--- a/fuentes/contenidos/grado04/guion02/MA_04_02_CO_REC240.docx
+++ b/fuentes/contenidos/grado04/guion02/MA_04_02_CO_REC240.docx
@@ -1,6 +1,6 @@
 
 <file path=word/document.xml><?xml version="1.0" encoding="utf-8"?>
-<w:document xmlns:wpc="http://schemas.microsoft.com/office/word/2010/wordprocessingCanvas" xmlns:mc="http://schemas.openxmlformats.org/markup-compatibility/2006" xmlns:o="urn:schemas-microsoft-com:office:office" xmlns:r="http://schemas.openxmlformats.org/officeDocument/2006/relationships" xmlns:m="http://schemas.openxmlformats.org/officeDocument/2006/math" xmlns:v="urn:schemas-microsoft-com:vml" xmlns:wp14="http://schemas.microsoft.com/office/word/2010/wordprocessingDrawing" xmlns:wp="http://schemas.openxmlformats.org/drawingml/2006/wordprocessingDrawing" xmlns:w10="urn:schemas-microsoft-com:office:word" xmlns:w="http://schemas.openxmlformats.org/wordprocessingml/2006/main" xmlns:w14="http://schemas.microsoft.com/office/word/2010/wordml" xmlns:wpg="http://schemas.microsoft.com/office/word/2010/wordprocessingGroup" xmlns:wpi="http://schemas.microsoft.com/office/word/2010/wordprocessingInk" xmlns:wne="http://schemas.microsoft.com/office/word/2006/wordml" xmlns:wps="http://schemas.microsoft.com/office/word/2010/wordprocessingShape" mc:Ignorable="w14 wp14">
+<w:document xmlns:wpc="http://schemas.microsoft.com/office/word/2010/wordprocessingCanvas" xmlns:mc="http://schemas.openxmlformats.org/markup-compatibility/2006" xmlns:o="urn:schemas-microsoft-com:office:office" xmlns:r="http://schemas.openxmlformats.org/officeDocument/2006/relationships" xmlns:m="http://schemas.openxmlformats.org/officeDocument/2006/math" xmlns:v="urn:schemas-microsoft-com:vml" xmlns:wp14="http://schemas.microsoft.com/office/word/2010/wordprocessingDrawing" xmlns:wp="http://schemas.openxmlformats.org/drawingml/2006/wordprocessingDrawing" xmlns:w10="urn:schemas-microsoft-com:office:word" xmlns:w="http://schemas.openxmlformats.org/wordprocessingml/2006/main" xmlns:w14="http://schemas.microsoft.com/office/word/2010/wordml" xmlns:w15="http://schemas.microsoft.com/office/word/2012/wordml" xmlns:wpg="http://schemas.microsoft.com/office/word/2010/wordprocessingGroup" xmlns:wpi="http://schemas.microsoft.com/office/word/2010/wordprocessingInk" xmlns:wne="http://schemas.microsoft.com/office/word/2006/wordml" xmlns:wps="http://schemas.microsoft.com/office/word/2010/wordprocessingShape" mc:Ignorable="w14 w15 wp14">
   <w:body>
     <w:p>
       <w:pPr>
@@ -11,8 +11,6 @@
           <w:lang w:val="es-ES_tradnl"/>
         </w:rPr>
       </w:pPr>
-      <w:bookmarkStart w:id="0" w:name="_GoBack"/>
-      <w:bookmarkEnd w:id="0"/>
       <w:r>
         <w:rPr>
           <w:rFonts w:ascii="Arial" w:hAnsi="Arial"/>
@@ -399,29 +397,110 @@
           <w:szCs w:val="18"/>
           <w:lang w:val="es-ES_tradnl"/>
         </w:rPr>
-        <w:t xml:space="preserve">Propiedades, </w:t>
-      </w:r>
-      <w:proofErr w:type="spellStart"/>
-      <w:r>
-        <w:rPr>
-          <w:rFonts w:ascii="Arial" w:hAnsi="Arial" w:cs="Arial"/>
-          <w:sz w:val="18"/>
-          <w:szCs w:val="18"/>
-          <w:lang w:val="es-ES_tradnl"/>
-        </w:rPr>
-        <w:t>modulativa</w:t>
-      </w:r>
-      <w:proofErr w:type="spellEnd"/>
-      <w:r>
-        <w:rPr>
-          <w:rFonts w:ascii="Arial" w:hAnsi="Arial" w:cs="Arial"/>
-          <w:sz w:val="18"/>
-          <w:szCs w:val="18"/>
-          <w:lang w:val="es-ES_tradnl"/>
-        </w:rPr>
-        <w:t xml:space="preserve">, asociativa, conmutativa, distributiva. </w:t>
-      </w:r>
-      <w:proofErr w:type="gramStart"/>
+        <w:t>Propiedades,</w:t>
+      </w:r>
+      <w:del w:id="0" w:author="Johana Montejo Rozo" w:date="2015-03-15T01:50:00Z">
+        <w:r>
+          <w:rPr>
+            <w:rFonts w:ascii="Arial" w:hAnsi="Arial" w:cs="Arial"/>
+            <w:sz w:val="18"/>
+            <w:szCs w:val="18"/>
+            <w:lang w:val="es-ES_tradnl"/>
+          </w:rPr>
+          <w:delText xml:space="preserve"> </w:delText>
+        </w:r>
+      </w:del>
+      <w:r>
+        <w:rPr>
+          <w:rFonts w:ascii="Arial" w:hAnsi="Arial" w:cs="Arial"/>
+          <w:sz w:val="18"/>
+          <w:szCs w:val="18"/>
+          <w:lang w:val="es-ES_tradnl"/>
+        </w:rPr>
+        <w:t>modulativa,</w:t>
+      </w:r>
+      <w:del w:id="1" w:author="Johana Montejo Rozo" w:date="2015-03-15T01:50:00Z">
+        <w:r>
+          <w:rPr>
+            <w:rFonts w:ascii="Arial" w:hAnsi="Arial" w:cs="Arial"/>
+            <w:sz w:val="18"/>
+            <w:szCs w:val="18"/>
+            <w:lang w:val="es-ES_tradnl"/>
+          </w:rPr>
+          <w:delText xml:space="preserve"> </w:delText>
+        </w:r>
+      </w:del>
+      <w:r>
+        <w:rPr>
+          <w:rFonts w:ascii="Arial" w:hAnsi="Arial" w:cs="Arial"/>
+          <w:sz w:val="18"/>
+          <w:szCs w:val="18"/>
+          <w:lang w:val="es-ES_tradnl"/>
+        </w:rPr>
+        <w:t>asociativa,</w:t>
+      </w:r>
+      <w:del w:id="2" w:author="Johana Montejo Rozo" w:date="2015-03-15T01:50:00Z">
+        <w:r>
+          <w:rPr>
+            <w:rFonts w:ascii="Arial" w:hAnsi="Arial" w:cs="Arial"/>
+            <w:sz w:val="18"/>
+            <w:szCs w:val="18"/>
+            <w:lang w:val="es-ES_tradnl"/>
+          </w:rPr>
+          <w:delText xml:space="preserve"> </w:delText>
+        </w:r>
+      </w:del>
+      <w:r>
+        <w:rPr>
+          <w:rFonts w:ascii="Arial" w:hAnsi="Arial" w:cs="Arial"/>
+          <w:sz w:val="18"/>
+          <w:szCs w:val="18"/>
+          <w:lang w:val="es-ES_tradnl"/>
+        </w:rPr>
+        <w:t>conmutativa,</w:t>
+      </w:r>
+      <w:del w:id="3" w:author="Johana Montejo Rozo" w:date="2015-03-15T01:50:00Z">
+        <w:r>
+          <w:rPr>
+            <w:rFonts w:ascii="Arial" w:hAnsi="Arial" w:cs="Arial"/>
+            <w:sz w:val="18"/>
+            <w:szCs w:val="18"/>
+            <w:lang w:val="es-ES_tradnl"/>
+          </w:rPr>
+          <w:delText xml:space="preserve"> </w:delText>
+        </w:r>
+      </w:del>
+      <w:r>
+        <w:rPr>
+          <w:rFonts w:ascii="Arial" w:hAnsi="Arial" w:cs="Arial"/>
+          <w:sz w:val="18"/>
+          <w:szCs w:val="18"/>
+          <w:lang w:val="es-ES_tradnl"/>
+        </w:rPr>
+        <w:t>distributiva</w:t>
+      </w:r>
+      <w:ins w:id="4" w:author="Johana Montejo Rozo" w:date="2015-03-15T01:50:00Z">
+        <w:r>
+          <w:rPr>
+            <w:rFonts w:ascii="Arial" w:hAnsi="Arial" w:cs="Arial"/>
+            <w:sz w:val="18"/>
+            <w:szCs w:val="18"/>
+            <w:lang w:val="es-ES_tradnl"/>
+          </w:rPr>
+          <w:t>,</w:t>
+        </w:r>
+      </w:ins>
+      <w:del w:id="5" w:author="Johana Montejo Rozo" w:date="2015-03-15T01:50:00Z">
+        <w:r>
+          <w:rPr>
+            <w:rFonts w:ascii="Arial" w:hAnsi="Arial" w:cs="Arial"/>
+            <w:sz w:val="18"/>
+            <w:szCs w:val="18"/>
+            <w:lang w:val="es-ES_tradnl"/>
+          </w:rPr>
+          <w:delText xml:space="preserve">. </w:delText>
+        </w:r>
+      </w:del>
       <w:r>
         <w:rPr>
           <w:rFonts w:ascii="Arial" w:hAnsi="Arial" w:cs="Arial"/>
@@ -431,7 +510,6 @@
         </w:rPr>
         <w:t>problemas</w:t>
       </w:r>
-      <w:proofErr w:type="gramEnd"/>
     </w:p>
     <w:p>
       <w:pPr>
@@ -512,6 +590,8 @@
           <w:lang w:val="es-ES_tradnl"/>
         </w:rPr>
       </w:pPr>
+      <w:bookmarkStart w:id="6" w:name="_GoBack"/>
+      <w:bookmarkEnd w:id="6"/>
     </w:p>
     <w:p>
       <w:pPr>
@@ -2123,7 +2203,47 @@
           <w:szCs w:val="18"/>
           <w:lang w:val="es-ES_tradnl"/>
         </w:rPr>
-        <w:t xml:space="preserve">Es importante que se haya desarrollado el tema de las propiedades de la multiplicación en su totalidad y que se haya desarrollado un extenso trabajo sobre manipulación numérica de cada una. </w:t>
+        <w:t xml:space="preserve">Es importante que se haya </w:t>
+      </w:r>
+      <w:del w:id="7" w:author="Johana Montejo Rozo" w:date="2015-03-14T18:33:00Z">
+        <w:r>
+          <w:rPr>
+            <w:rFonts w:ascii="Arial" w:hAnsi="Arial" w:cs="Arial"/>
+            <w:sz w:val="18"/>
+            <w:szCs w:val="18"/>
+            <w:lang w:val="es-ES_tradnl"/>
+          </w:rPr>
+          <w:delText xml:space="preserve">desarrollado </w:delText>
+        </w:r>
+      </w:del>
+      <w:ins w:id="8" w:author="Johana Montejo Rozo" w:date="2015-03-14T18:33:00Z">
+        <w:r>
+          <w:rPr>
+            <w:rFonts w:ascii="Arial" w:hAnsi="Arial" w:cs="Arial"/>
+            <w:sz w:val="18"/>
+            <w:szCs w:val="18"/>
+            <w:lang w:val="es-ES_tradnl"/>
+          </w:rPr>
+          <w:t>estudiado</w:t>
+        </w:r>
+        <w:r>
+          <w:rPr>
+            <w:rFonts w:ascii="Arial" w:hAnsi="Arial" w:cs="Arial"/>
+            <w:sz w:val="18"/>
+            <w:szCs w:val="18"/>
+            <w:lang w:val="es-ES_tradnl"/>
+          </w:rPr>
+          <w:t xml:space="preserve"> </w:t>
+        </w:r>
+      </w:ins>
+      <w:r>
+        <w:rPr>
+          <w:rFonts w:ascii="Arial" w:hAnsi="Arial" w:cs="Arial"/>
+          <w:sz w:val="18"/>
+          <w:szCs w:val="18"/>
+          <w:lang w:val="es-ES_tradnl"/>
+        </w:rPr>
+        <w:t xml:space="preserve">el tema de las propiedades de la multiplicación en su totalidad y que se haya desarrollado un extenso trabajo sobre manipulación numérica de cada una. </w:t>
       </w:r>
     </w:p>
     <w:p>
@@ -2288,7 +2408,131 @@
           <w:szCs w:val="18"/>
           <w:lang w:val="es-ES_tradnl"/>
         </w:rPr>
-        <w:t xml:space="preserve">Cada problema contiene un problema adicional para que sea resuelto por los estudiantes aplicando la propiedad a la que hace referencia. Es importante que los estudiantes intenten desarrollar el problema sólo con la ayuda de lo trabajado en clase y lo expuesto en el recurso. Cabe aclarar que los problemas que se proponen tienen una estructura similar a los expuestos en el recurso. </w:t>
+        <w:t>Cada problema contiene un problema adicional para que sea resuelto por los estudiantes aplicando la propiedad a la que hace referencia. Es importante que los estudiantes intenten desarrollar el problema s</w:t>
+      </w:r>
+      <w:ins w:id="9" w:author="Johana Montejo Rozo" w:date="2015-03-14T18:34:00Z">
+        <w:r>
+          <w:rPr>
+            <w:rFonts w:ascii="Arial" w:hAnsi="Arial" w:cs="Arial"/>
+            <w:sz w:val="18"/>
+            <w:szCs w:val="18"/>
+            <w:lang w:val="es-ES_tradnl"/>
+          </w:rPr>
+          <w:t>o</w:t>
+        </w:r>
+      </w:ins>
+      <w:del w:id="10" w:author="Johana Montejo Rozo" w:date="2015-03-14T18:34:00Z">
+        <w:r>
+          <w:rPr>
+            <w:rFonts w:ascii="Arial" w:hAnsi="Arial" w:cs="Arial"/>
+            <w:sz w:val="18"/>
+            <w:szCs w:val="18"/>
+            <w:lang w:val="es-ES_tradnl"/>
+          </w:rPr>
+          <w:delText>ó</w:delText>
+        </w:r>
+      </w:del>
+      <w:r>
+        <w:rPr>
+          <w:rFonts w:ascii="Arial" w:hAnsi="Arial" w:cs="Arial"/>
+          <w:sz w:val="18"/>
+          <w:szCs w:val="18"/>
+          <w:lang w:val="es-ES_tradnl"/>
+        </w:rPr>
+        <w:t>lo con la ayuda de</w:t>
+      </w:r>
+      <w:del w:id="11" w:author="Johana Montejo Rozo" w:date="2015-03-14T18:34:00Z">
+        <w:r>
+          <w:rPr>
+            <w:rFonts w:ascii="Arial" w:hAnsi="Arial" w:cs="Arial"/>
+            <w:sz w:val="18"/>
+            <w:szCs w:val="18"/>
+            <w:lang w:val="es-ES_tradnl"/>
+          </w:rPr>
+          <w:delText xml:space="preserve"> lo trabajado</w:delText>
+        </w:r>
+      </w:del>
+      <w:ins w:id="12" w:author="Johana Montejo Rozo" w:date="2015-03-14T18:34:00Z">
+        <w:r>
+          <w:rPr>
+            <w:rFonts w:ascii="Arial" w:hAnsi="Arial" w:cs="Arial"/>
+            <w:sz w:val="18"/>
+            <w:szCs w:val="18"/>
+            <w:lang w:val="es-ES_tradnl"/>
+          </w:rPr>
+          <w:t>los conceptos trabajados</w:t>
+        </w:r>
+      </w:ins>
+      <w:r>
+        <w:rPr>
+          <w:rFonts w:ascii="Arial" w:hAnsi="Arial" w:cs="Arial"/>
+          <w:sz w:val="18"/>
+          <w:szCs w:val="18"/>
+          <w:lang w:val="es-ES_tradnl"/>
+        </w:rPr>
+        <w:t xml:space="preserve"> en clase y </w:t>
+      </w:r>
+      <w:del w:id="13" w:author="Johana Montejo Rozo" w:date="2015-03-14T18:34:00Z">
+        <w:r>
+          <w:rPr>
+            <w:rFonts w:ascii="Arial" w:hAnsi="Arial" w:cs="Arial"/>
+            <w:sz w:val="18"/>
+            <w:szCs w:val="18"/>
+            <w:lang w:val="es-ES_tradnl"/>
+          </w:rPr>
+          <w:delText>lo expuesto</w:delText>
+        </w:r>
+      </w:del>
+      <w:ins w:id="14" w:author="Johana Montejo Rozo" w:date="2015-03-14T18:34:00Z">
+        <w:r>
+          <w:rPr>
+            <w:rFonts w:ascii="Arial" w:hAnsi="Arial" w:cs="Arial"/>
+            <w:sz w:val="18"/>
+            <w:szCs w:val="18"/>
+            <w:lang w:val="es-ES_tradnl"/>
+          </w:rPr>
+          <w:t>la información expuesta</w:t>
+        </w:r>
+      </w:ins>
+      <w:r>
+        <w:rPr>
+          <w:rFonts w:ascii="Arial" w:hAnsi="Arial" w:cs="Arial"/>
+          <w:sz w:val="18"/>
+          <w:szCs w:val="18"/>
+          <w:lang w:val="es-ES_tradnl"/>
+        </w:rPr>
+        <w:t xml:space="preserve"> en el recurso. Cabe aclarar que los problemas que se proponen tienen una estructura similar a los </w:t>
+      </w:r>
+      <w:del w:id="15" w:author="Johana Montejo Rozo" w:date="2015-03-14T18:34:00Z">
+        <w:r>
+          <w:rPr>
+            <w:rFonts w:ascii="Arial" w:hAnsi="Arial" w:cs="Arial"/>
+            <w:sz w:val="18"/>
+            <w:szCs w:val="18"/>
+            <w:lang w:val="es-ES_tradnl"/>
+          </w:rPr>
+          <w:delText>expuestos en el recurso.</w:delText>
+        </w:r>
+      </w:del>
+      <w:ins w:id="16" w:author="Johana Montejo Rozo" w:date="2015-03-14T18:34:00Z">
+        <w:r>
+          <w:rPr>
+            <w:rFonts w:ascii="Arial" w:hAnsi="Arial" w:cs="Arial"/>
+            <w:sz w:val="18"/>
+            <w:szCs w:val="18"/>
+            <w:lang w:val="es-ES_tradnl"/>
+          </w:rPr>
+          <w:t>que se4 proponen en el recurso,</w:t>
+        </w:r>
+      </w:ins>
+      <w:r>
+        <w:rPr>
+          <w:rFonts w:ascii="Arial" w:hAnsi="Arial" w:cs="Arial"/>
+          <w:sz w:val="18"/>
+          <w:szCs w:val="18"/>
+          <w:lang w:val="es-ES_tradnl"/>
+        </w:rPr>
+        <w:t xml:space="preserve"> </w:t>
       </w:r>
     </w:p>
     <w:p>
@@ -2586,22 +2830,68 @@
     <w:p>
       <w:pPr>
         <w:rPr>
-          <w:rFonts w:ascii="Arial" w:hAnsi="Arial" w:cs="Arial"/>
-          <w:b/>
-          <w:sz w:val="18"/>
-          <w:szCs w:val="18"/>
-          <w:lang w:val="es-ES_tradnl"/>
-        </w:rPr>
-      </w:pPr>
-      <w:r>
-        <w:rPr>
-          <w:rFonts w:ascii="Arial" w:hAnsi="Arial" w:cs="Arial"/>
-          <w:b/>
-          <w:sz w:val="18"/>
-          <w:szCs w:val="18"/>
-          <w:lang w:val="es-ES_tradnl"/>
-        </w:rPr>
-        <w:t>¡Ahora es tú turno!</w:t>
+          <w:ins w:id="17" w:author="Johana Montejo Rozo" w:date="2015-03-14T18:35:00Z"/>
+          <w:rFonts w:ascii="Arial" w:hAnsi="Arial" w:cs="Arial"/>
+          <w:b/>
+          <w:sz w:val="18"/>
+          <w:szCs w:val="18"/>
+          <w:lang w:val="es-ES_tradnl"/>
+        </w:rPr>
+      </w:pPr>
+    </w:p>
+    <w:p>
+      <w:pPr>
+        <w:rPr>
+          <w:rFonts w:ascii="Arial" w:hAnsi="Arial" w:cs="Arial"/>
+          <w:b/>
+          <w:sz w:val="18"/>
+          <w:szCs w:val="18"/>
+          <w:lang w:val="es-ES_tradnl"/>
+        </w:rPr>
+      </w:pPr>
+      <w:r>
+        <w:rPr>
+          <w:rFonts w:ascii="Arial" w:hAnsi="Arial" w:cs="Arial"/>
+          <w:b/>
+          <w:sz w:val="18"/>
+          <w:szCs w:val="18"/>
+          <w:lang w:val="es-ES_tradnl"/>
+        </w:rPr>
+        <w:t>¡Ahora es t</w:t>
+      </w:r>
+      <w:ins w:id="18" w:author="Johana Montejo Rozo" w:date="2015-03-14T18:35:00Z">
+        <w:r>
+          <w:rPr>
+            <w:rFonts w:ascii="Arial" w:hAnsi="Arial" w:cs="Arial"/>
+            <w:b/>
+            <w:sz w:val="18"/>
+            <w:szCs w:val="18"/>
+            <w:lang w:val="es-ES_tradnl"/>
+          </w:rPr>
+          <w:t>u</w:t>
+        </w:r>
+      </w:ins>
+      <w:del w:id="19" w:author="Johana Montejo Rozo" w:date="2015-03-14T18:35:00Z">
+        <w:r>
+          <w:rPr>
+            <w:rFonts w:ascii="Arial" w:hAnsi="Arial" w:cs="Arial"/>
+            <w:b/>
+            <w:sz w:val="18"/>
+            <w:szCs w:val="18"/>
+            <w:lang w:val="es-ES_tradnl"/>
+          </w:rPr>
+          <w:delText>ú</w:delText>
+        </w:r>
+      </w:del>
+      <w:r>
+        <w:rPr>
+          <w:rFonts w:ascii="Arial" w:hAnsi="Arial" w:cs="Arial"/>
+          <w:b/>
+          <w:sz w:val="18"/>
+          <w:szCs w:val="18"/>
+          <w:lang w:val="es-ES_tradnl"/>
+        </w:rPr>
+        <w:t xml:space="preserve"> turno!</w:t>
       </w:r>
     </w:p>
     <w:p>
@@ -2740,19 +3030,54 @@
       <w:r>
         <w:rPr>
           <w:rFonts w:ascii="Arial" w:hAnsi="Arial" w:cs="Arial"/>
+          <w:sz w:val="18"/>
+          <w:szCs w:val="18"/>
+          <w:lang w:val="es-ES_tradnl"/>
+        </w:rPr>
+        <w:t>Para solucionar este problema debemos multiplicar y podemos hacerlo de dos formas diferentes:</w:t>
+      </w:r>
+    </w:p>
+    <w:p>
+      <w:pPr>
+        <w:rPr>
+          <w:rFonts w:ascii="Arial" w:hAnsi="Arial" w:cs="Arial"/>
+          <w:sz w:val="18"/>
+          <w:szCs w:val="18"/>
+          <w:lang w:val="es-ES_tradnl"/>
+        </w:rPr>
+      </w:pPr>
+    </w:p>
+    <w:p>
+      <w:pPr>
+        <w:pStyle w:val="Prrafodelista"/>
+        <w:numPr>
+          <w:ilvl w:val="0"/>
+          <w:numId w:val="2"/>
+        </w:numPr>
+        <w:ind w:left="1068"/>
+        <w:rPr>
+          <w:rFonts w:ascii="Arial" w:hAnsi="Arial" w:cs="Arial"/>
+          <w:sz w:val="18"/>
+          <w:szCs w:val="18"/>
+          <w:lang w:val="es-ES_tradnl"/>
+        </w:rPr>
+      </w:pPr>
+      <w:r>
+        <w:rPr>
+          <w:rFonts w:ascii="Arial" w:hAnsi="Arial" w:cs="Arial"/>
           <w:noProof/>
           <w:sz w:val="18"/>
           <w:szCs w:val="18"/>
           <w:lang w:val="es-CO" w:eastAsia="es-CO"/>
         </w:rPr>
         <w:drawing>
-          <wp:anchor distT="0" distB="0" distL="114300" distR="114300" simplePos="0" relativeHeight="251636224" behindDoc="0" locked="0" layoutInCell="1" allowOverlap="1" wp14:anchorId="46B1FCF3" wp14:editId="3541D669">
+          <wp:anchor distT="0" distB="0" distL="114300" distR="114300" simplePos="0" relativeHeight="251655680" behindDoc="0" locked="0" layoutInCell="1" allowOverlap="1" wp14:anchorId="46B1FCF3" wp14:editId="458E468A">
             <wp:simplePos x="0" y="0"/>
             <wp:positionH relativeFrom="column">
-              <wp:posOffset>4150360</wp:posOffset>
+              <wp:posOffset>4683760</wp:posOffset>
             </wp:positionH>
             <wp:positionV relativeFrom="paragraph">
-              <wp:posOffset>240030</wp:posOffset>
+              <wp:posOffset>15240</wp:posOffset>
             </wp:positionV>
             <wp:extent cx="1152525" cy="740410"/>
             <wp:effectExtent l="0" t="0" r="9525" b="0"/>
@@ -2771,7 +3096,7 @@
                     </pic:cNvPicPr>
                   </pic:nvPicPr>
                   <pic:blipFill>
-                    <a:blip r:embed="rId6" cstate="print">
+                    <a:blip r:embed="rId5" cstate="print">
                       <a:extLst>
                         <a:ext uri="{28A0092B-C50C-407E-A947-70E740481C1C}">
                           <a14:useLocalDpi xmlns:a14="http://schemas.microsoft.com/office/drawing/2010/main" val="0"/>
@@ -2810,41 +3135,6 @@
           <w:szCs w:val="18"/>
           <w:lang w:val="es-ES_tradnl"/>
         </w:rPr>
-        <w:t>Para solucionar este problema debemos multiplicar y podemos hacerlo de dos formas diferentes:</w:t>
-      </w:r>
-    </w:p>
-    <w:p>
-      <w:pPr>
-        <w:rPr>
-          <w:rFonts w:ascii="Arial" w:hAnsi="Arial" w:cs="Arial"/>
-          <w:sz w:val="18"/>
-          <w:szCs w:val="18"/>
-          <w:lang w:val="es-ES_tradnl"/>
-        </w:rPr>
-      </w:pPr>
-    </w:p>
-    <w:p>
-      <w:pPr>
-        <w:pStyle w:val="Prrafodelista"/>
-        <w:numPr>
-          <w:ilvl w:val="0"/>
-          <w:numId w:val="2"/>
-        </w:numPr>
-        <w:ind w:left="1068"/>
-        <w:rPr>
-          <w:rFonts w:ascii="Arial" w:hAnsi="Arial" w:cs="Arial"/>
-          <w:sz w:val="18"/>
-          <w:szCs w:val="18"/>
-          <w:lang w:val="es-ES_tradnl"/>
-        </w:rPr>
-      </w:pPr>
-      <w:r>
-        <w:rPr>
-          <w:rFonts w:ascii="Arial" w:hAnsi="Arial" w:cs="Arial"/>
-          <w:sz w:val="18"/>
-          <w:szCs w:val="18"/>
-          <w:lang w:val="es-ES_tradnl"/>
-        </w:rPr>
         <w:t>Si multiplicamos 3 ponqués que hay en cada mesa por 5 mesas que habrá en el salón, tenemos:</w:t>
       </w:r>
     </w:p>
@@ -2863,19 +3153,80 @@
       <w:r>
         <w:rPr>
           <w:rFonts w:ascii="Arial" w:hAnsi="Arial" w:cs="Arial"/>
+          <w:b/>
+          <w:sz w:val="18"/>
+          <w:szCs w:val="18"/>
+          <w:lang w:val="es-ES_tradnl"/>
+        </w:rPr>
+        <w:t>3 x 5 = 15</w:t>
+      </w:r>
+    </w:p>
+    <w:p>
+      <w:pPr>
+        <w:pStyle w:val="Prrafodelista"/>
+        <w:ind w:left="1080" w:firstLine="360"/>
+        <w:rPr>
+          <w:rFonts w:ascii="Arial" w:hAnsi="Arial" w:cs="Arial"/>
+          <w:b/>
+          <w:sz w:val="18"/>
+          <w:szCs w:val="18"/>
+          <w:lang w:val="es-ES_tradnl"/>
+        </w:rPr>
+      </w:pPr>
+    </w:p>
+    <w:p>
+      <w:pPr>
+        <w:pStyle w:val="Prrafodelista"/>
+        <w:ind w:left="1080" w:firstLine="360"/>
+        <w:rPr>
+          <w:rFonts w:ascii="Arial" w:hAnsi="Arial" w:cs="Arial"/>
+          <w:b/>
+          <w:sz w:val="18"/>
+          <w:szCs w:val="18"/>
+          <w:lang w:val="es-ES_tradnl"/>
+        </w:rPr>
+      </w:pPr>
+    </w:p>
+    <w:p>
+      <w:pPr>
+        <w:pStyle w:val="Prrafodelista"/>
+        <w:ind w:left="1080" w:firstLine="360"/>
+        <w:rPr>
+          <w:rFonts w:ascii="Arial" w:hAnsi="Arial" w:cs="Arial"/>
+          <w:b/>
+          <w:sz w:val="18"/>
+          <w:szCs w:val="18"/>
+          <w:lang w:val="es-ES_tradnl"/>
+        </w:rPr>
+      </w:pPr>
+    </w:p>
+    <w:p>
+      <w:pPr>
+        <w:pStyle w:val="Prrafodelista"/>
+        <w:ind w:left="1080" w:firstLine="360"/>
+        <w:rPr>
+          <w:rFonts w:ascii="Arial" w:hAnsi="Arial" w:cs="Arial"/>
+          <w:sz w:val="18"/>
+          <w:szCs w:val="18"/>
+          <w:lang w:val="es-ES_tradnl"/>
+        </w:rPr>
+      </w:pPr>
+      <w:r>
+        <w:rPr>
+          <w:rFonts w:ascii="Arial" w:hAnsi="Arial" w:cs="Arial"/>
           <w:noProof/>
           <w:sz w:val="18"/>
           <w:szCs w:val="18"/>
           <w:lang w:val="es-CO" w:eastAsia="es-CO"/>
         </w:rPr>
         <w:drawing>
-          <wp:anchor distT="0" distB="0" distL="114300" distR="114300" simplePos="0" relativeHeight="251637248" behindDoc="0" locked="0" layoutInCell="1" allowOverlap="1" wp14:anchorId="39CB55B5" wp14:editId="48A3D93E">
+          <wp:anchor distT="0" distB="0" distL="114300" distR="114300" simplePos="0" relativeHeight="251659776" behindDoc="0" locked="0" layoutInCell="1" allowOverlap="1" wp14:anchorId="39CB55B5" wp14:editId="55FFDCEF">
             <wp:simplePos x="0" y="0"/>
             <wp:positionH relativeFrom="column">
-              <wp:posOffset>4540885</wp:posOffset>
+              <wp:posOffset>5198110</wp:posOffset>
             </wp:positionH>
             <wp:positionV relativeFrom="paragraph">
-              <wp:posOffset>143510</wp:posOffset>
+              <wp:posOffset>8255</wp:posOffset>
             </wp:positionV>
             <wp:extent cx="762635" cy="1525905"/>
             <wp:effectExtent l="0" t="0" r="0" b="0"/>
@@ -2894,7 +3245,7 @@
                     </pic:cNvPicPr>
                   </pic:nvPicPr>
                   <pic:blipFill>
-                    <a:blip r:embed="rId7" cstate="print">
+                    <a:blip r:embed="rId6" cstate="print">
                       <a:extLst>
                         <a:ext uri="{28A0092B-C50C-407E-A947-70E740481C1C}">
                           <a14:useLocalDpi xmlns:a14="http://schemas.microsoft.com/office/drawing/2010/main" val="0"/>
@@ -2926,67 +3277,6 @@
           </wp:anchor>
         </w:drawing>
       </w:r>
-      <w:r>
-        <w:rPr>
-          <w:rFonts w:ascii="Arial" w:hAnsi="Arial" w:cs="Arial"/>
-          <w:b/>
-          <w:sz w:val="18"/>
-          <w:szCs w:val="18"/>
-          <w:lang w:val="es-ES_tradnl"/>
-        </w:rPr>
-        <w:t>3 x 5 = 15</w:t>
-      </w:r>
-    </w:p>
-    <w:p>
-      <w:pPr>
-        <w:pStyle w:val="Prrafodelista"/>
-        <w:ind w:left="1080" w:firstLine="360"/>
-        <w:rPr>
-          <w:rFonts w:ascii="Arial" w:hAnsi="Arial" w:cs="Arial"/>
-          <w:b/>
-          <w:sz w:val="18"/>
-          <w:szCs w:val="18"/>
-          <w:lang w:val="es-ES_tradnl"/>
-        </w:rPr>
-      </w:pPr>
-    </w:p>
-    <w:p>
-      <w:pPr>
-        <w:pStyle w:val="Prrafodelista"/>
-        <w:ind w:left="1080" w:firstLine="360"/>
-        <w:rPr>
-          <w:rFonts w:ascii="Arial" w:hAnsi="Arial" w:cs="Arial"/>
-          <w:b/>
-          <w:sz w:val="18"/>
-          <w:szCs w:val="18"/>
-          <w:lang w:val="es-ES_tradnl"/>
-        </w:rPr>
-      </w:pPr>
-    </w:p>
-    <w:p>
-      <w:pPr>
-        <w:pStyle w:val="Prrafodelista"/>
-        <w:ind w:left="1080" w:firstLine="360"/>
-        <w:rPr>
-          <w:rFonts w:ascii="Arial" w:hAnsi="Arial" w:cs="Arial"/>
-          <w:b/>
-          <w:sz w:val="18"/>
-          <w:szCs w:val="18"/>
-          <w:lang w:val="es-ES_tradnl"/>
-        </w:rPr>
-      </w:pPr>
-    </w:p>
-    <w:p>
-      <w:pPr>
-        <w:pStyle w:val="Prrafodelista"/>
-        <w:ind w:left="1080" w:firstLine="360"/>
-        <w:rPr>
-          <w:rFonts w:ascii="Arial" w:hAnsi="Arial" w:cs="Arial"/>
-          <w:sz w:val="18"/>
-          <w:szCs w:val="18"/>
-          <w:lang w:val="es-ES_tradnl"/>
-        </w:rPr>
-      </w:pPr>
     </w:p>
     <w:p>
       <w:pPr>
@@ -3091,6 +3381,39 @@
     <w:p>
       <w:pPr>
         <w:rPr>
+          <w:ins w:id="20" w:author="Johana Montejo Rozo" w:date="2015-03-14T18:36:00Z"/>
+          <w:rFonts w:ascii="Arial" w:hAnsi="Arial" w:cs="Arial"/>
+          <w:sz w:val="18"/>
+          <w:szCs w:val="18"/>
+          <w:lang w:val="es-ES_tradnl"/>
+        </w:rPr>
+      </w:pPr>
+    </w:p>
+    <w:p>
+      <w:pPr>
+        <w:rPr>
+          <w:ins w:id="21" w:author="Johana Montejo Rozo" w:date="2015-03-14T18:36:00Z"/>
+          <w:rFonts w:ascii="Arial" w:hAnsi="Arial" w:cs="Arial"/>
+          <w:sz w:val="18"/>
+          <w:szCs w:val="18"/>
+          <w:lang w:val="es-ES_tradnl"/>
+        </w:rPr>
+      </w:pPr>
+    </w:p>
+    <w:p>
+      <w:pPr>
+        <w:rPr>
+          <w:ins w:id="22" w:author="Johana Montejo Rozo" w:date="2015-03-14T18:36:00Z"/>
+          <w:rFonts w:ascii="Arial" w:hAnsi="Arial" w:cs="Arial"/>
+          <w:sz w:val="18"/>
+          <w:szCs w:val="18"/>
+          <w:lang w:val="es-ES_tradnl"/>
+        </w:rPr>
+      </w:pPr>
+    </w:p>
+    <w:p>
+      <w:pPr>
+        <w:rPr>
           <w:rFonts w:ascii="Arial" w:hAnsi="Arial" w:cs="Arial"/>
           <w:sz w:val="18"/>
           <w:szCs w:val="18"/>
@@ -3129,22 +3452,68 @@
     <w:p>
       <w:pPr>
         <w:rPr>
-          <w:rFonts w:ascii="Arial" w:hAnsi="Arial" w:cs="Arial"/>
-          <w:b/>
-          <w:sz w:val="18"/>
-          <w:szCs w:val="18"/>
-          <w:lang w:val="es-ES_tradnl"/>
-        </w:rPr>
-      </w:pPr>
-      <w:r>
-        <w:rPr>
-          <w:rFonts w:ascii="Arial" w:hAnsi="Arial" w:cs="Arial"/>
-          <w:b/>
-          <w:sz w:val="18"/>
-          <w:szCs w:val="18"/>
-          <w:lang w:val="es-ES_tradnl"/>
-        </w:rPr>
-        <w:t>¡Ahora es tú turno!</w:t>
+          <w:ins w:id="23" w:author="Johana Montejo Rozo" w:date="2015-03-14T18:36:00Z"/>
+          <w:rFonts w:ascii="Arial" w:hAnsi="Arial" w:cs="Arial"/>
+          <w:b/>
+          <w:sz w:val="18"/>
+          <w:szCs w:val="18"/>
+          <w:lang w:val="es-ES_tradnl"/>
+        </w:rPr>
+      </w:pPr>
+    </w:p>
+    <w:p>
+      <w:pPr>
+        <w:rPr>
+          <w:rFonts w:ascii="Arial" w:hAnsi="Arial" w:cs="Arial"/>
+          <w:b/>
+          <w:sz w:val="18"/>
+          <w:szCs w:val="18"/>
+          <w:lang w:val="es-ES_tradnl"/>
+        </w:rPr>
+      </w:pPr>
+      <w:r>
+        <w:rPr>
+          <w:rFonts w:ascii="Arial" w:hAnsi="Arial" w:cs="Arial"/>
+          <w:b/>
+          <w:sz w:val="18"/>
+          <w:szCs w:val="18"/>
+          <w:lang w:val="es-ES_tradnl"/>
+        </w:rPr>
+        <w:t>¡Ahora es t</w:t>
+      </w:r>
+      <w:ins w:id="24" w:author="Johana Montejo Rozo" w:date="2015-03-14T18:36:00Z">
+        <w:r>
+          <w:rPr>
+            <w:rFonts w:ascii="Arial" w:hAnsi="Arial" w:cs="Arial"/>
+            <w:b/>
+            <w:sz w:val="18"/>
+            <w:szCs w:val="18"/>
+            <w:lang w:val="es-ES_tradnl"/>
+          </w:rPr>
+          <w:t>u</w:t>
+        </w:r>
+      </w:ins>
+      <w:del w:id="25" w:author="Johana Montejo Rozo" w:date="2015-03-14T18:36:00Z">
+        <w:r>
+          <w:rPr>
+            <w:rFonts w:ascii="Arial" w:hAnsi="Arial" w:cs="Arial"/>
+            <w:b/>
+            <w:sz w:val="18"/>
+            <w:szCs w:val="18"/>
+            <w:lang w:val="es-ES_tradnl"/>
+          </w:rPr>
+          <w:delText>ú</w:delText>
+        </w:r>
+      </w:del>
+      <w:r>
+        <w:rPr>
+          <w:rFonts w:ascii="Arial" w:hAnsi="Arial" w:cs="Arial"/>
+          <w:b/>
+          <w:sz w:val="18"/>
+          <w:szCs w:val="18"/>
+          <w:lang w:val="es-ES_tradnl"/>
+        </w:rPr>
+        <w:t xml:space="preserve"> turno!</w:t>
       </w:r>
     </w:p>
     <w:p>
@@ -3246,7 +3615,7 @@
                     </pic:cNvPicPr>
                   </pic:nvPicPr>
                   <pic:blipFill>
-                    <a:blip r:embed="rId8" cstate="print">
+                    <a:blip r:embed="rId7" cstate="print">
                       <a:extLst>
                         <a:ext uri="{28A0092B-C50C-407E-A947-70E740481C1C}">
                           <a14:useLocalDpi xmlns:a14="http://schemas.microsoft.com/office/drawing/2010/main" val="0"/>
@@ -3633,6 +4002,7 @@
           <w:szCs w:val="18"/>
           <w:lang w:val="es-ES_tradnl"/>
         </w:rPr>
+        <w:lastRenderedPageBreak/>
         <w:tab/>
       </w:r>
       <w:r>
@@ -3936,6 +4306,17 @@
     <w:p>
       <w:pPr>
         <w:rPr>
+          <w:ins w:id="26" w:author="Johana Montejo Rozo" w:date="2015-03-14T18:37:00Z"/>
+          <w:rFonts w:ascii="Arial" w:hAnsi="Arial" w:cs="Arial"/>
+          <w:sz w:val="18"/>
+          <w:szCs w:val="18"/>
+          <w:lang w:val="es-ES_tradnl"/>
+        </w:rPr>
+      </w:pPr>
+    </w:p>
+    <w:p>
+      <w:pPr>
+        <w:rPr>
           <w:rFonts w:ascii="Arial" w:hAnsi="Arial" w:cs="Arial"/>
           <w:sz w:val="18"/>
           <w:szCs w:val="18"/>
@@ -3949,7 +4330,6 @@
           <w:szCs w:val="18"/>
           <w:lang w:val="es-ES_tradnl"/>
         </w:rPr>
-        <w:lastRenderedPageBreak/>
         <w:t xml:space="preserve">La propiedad asociativa de la multiplicación, </w:t>
       </w:r>
       <w:r>
@@ -4186,26 +4566,47 @@
           <w:lang w:val="es-ES_tradnl"/>
         </w:rPr>
         <w:tab/>
-      </w:r>
-      <w:proofErr w:type="gramStart"/>
-      <w:r>
-        <w:rPr>
-          <w:rFonts w:ascii="Arial" w:hAnsi="Arial" w:cs="Arial"/>
-          <w:sz w:val="18"/>
-          <w:szCs w:val="18"/>
-          <w:lang w:val="es-ES_tradnl"/>
-        </w:rPr>
-        <w:t>( 3</w:t>
-      </w:r>
-      <w:proofErr w:type="gramEnd"/>
-      <w:r>
-        <w:rPr>
-          <w:rFonts w:ascii="Arial" w:hAnsi="Arial" w:cs="Arial"/>
-          <w:sz w:val="18"/>
-          <w:szCs w:val="18"/>
-          <w:lang w:val="es-ES_tradnl"/>
-        </w:rPr>
-        <w:t xml:space="preserve"> + 2 ) x 27.900</w:t>
+        <w:t>(</w:t>
+      </w:r>
+      <w:del w:id="27" w:author="Johana Montejo Rozo" w:date="2015-03-14T18:37:00Z">
+        <w:r>
+          <w:rPr>
+            <w:rFonts w:ascii="Arial" w:hAnsi="Arial" w:cs="Arial"/>
+            <w:sz w:val="18"/>
+            <w:szCs w:val="18"/>
+            <w:lang w:val="es-ES_tradnl"/>
+          </w:rPr>
+          <w:delText xml:space="preserve"> </w:delText>
+        </w:r>
+      </w:del>
+      <w:r>
+        <w:rPr>
+          <w:rFonts w:ascii="Arial" w:hAnsi="Arial" w:cs="Arial"/>
+          <w:sz w:val="18"/>
+          <w:szCs w:val="18"/>
+          <w:lang w:val="es-ES_tradnl"/>
+        </w:rPr>
+        <w:t>3 + 2</w:t>
+      </w:r>
+      <w:del w:id="28" w:author="Johana Montejo Rozo" w:date="2015-03-14T18:37:00Z">
+        <w:r>
+          <w:rPr>
+            <w:rFonts w:ascii="Arial" w:hAnsi="Arial" w:cs="Arial"/>
+            <w:sz w:val="18"/>
+            <w:szCs w:val="18"/>
+            <w:lang w:val="es-ES_tradnl"/>
+          </w:rPr>
+          <w:delText xml:space="preserve"> </w:delText>
+        </w:r>
+      </w:del>
+      <w:r>
+        <w:rPr>
+          <w:rFonts w:ascii="Arial" w:hAnsi="Arial" w:cs="Arial"/>
+          <w:sz w:val="18"/>
+          <w:szCs w:val="18"/>
+          <w:lang w:val="es-ES_tradnl"/>
+        </w:rPr>
+        <w:t>) x 27.900</w:t>
       </w:r>
     </w:p>
     <w:p>
@@ -4356,46 +4757,87 @@
           <w:lang w:val="es-ES_tradnl"/>
         </w:rPr>
         <w:tab/>
-      </w:r>
-      <w:proofErr w:type="gramStart"/>
-      <w:r>
-        <w:rPr>
-          <w:rFonts w:ascii="Arial" w:hAnsi="Arial" w:cs="Arial"/>
-          <w:sz w:val="18"/>
-          <w:szCs w:val="18"/>
-          <w:lang w:val="es-ES_tradnl"/>
-        </w:rPr>
-        <w:t>( 3</w:t>
-      </w:r>
-      <w:proofErr w:type="gramEnd"/>
-      <w:r>
-        <w:rPr>
-          <w:rFonts w:ascii="Arial" w:hAnsi="Arial" w:cs="Arial"/>
-          <w:sz w:val="18"/>
-          <w:szCs w:val="18"/>
-          <w:lang w:val="es-ES_tradnl"/>
-        </w:rPr>
-        <w:t xml:space="preserve"> x 27.900 ) + </w:t>
-      </w:r>
-      <w:proofErr w:type="gramStart"/>
-      <w:r>
-        <w:rPr>
-          <w:rFonts w:ascii="Arial" w:hAnsi="Arial" w:cs="Arial"/>
-          <w:sz w:val="18"/>
-          <w:szCs w:val="18"/>
-          <w:lang w:val="es-ES_tradnl"/>
-        </w:rPr>
-        <w:t>( 2</w:t>
-      </w:r>
-      <w:proofErr w:type="gramEnd"/>
-      <w:r>
-        <w:rPr>
-          <w:rFonts w:ascii="Arial" w:hAnsi="Arial" w:cs="Arial"/>
-          <w:sz w:val="18"/>
-          <w:szCs w:val="18"/>
-          <w:lang w:val="es-ES_tradnl"/>
-        </w:rPr>
-        <w:t xml:space="preserve"> x 27.900 )</w:t>
+        <w:t>(</w:t>
+      </w:r>
+      <w:del w:id="29" w:author="Johana Montejo Rozo" w:date="2015-03-14T18:37:00Z">
+        <w:r>
+          <w:rPr>
+            <w:rFonts w:ascii="Arial" w:hAnsi="Arial" w:cs="Arial"/>
+            <w:sz w:val="18"/>
+            <w:szCs w:val="18"/>
+            <w:lang w:val="es-ES_tradnl"/>
+          </w:rPr>
+          <w:delText xml:space="preserve"> </w:delText>
+        </w:r>
+      </w:del>
+      <w:r>
+        <w:rPr>
+          <w:rFonts w:ascii="Arial" w:hAnsi="Arial" w:cs="Arial"/>
+          <w:sz w:val="18"/>
+          <w:szCs w:val="18"/>
+          <w:lang w:val="es-ES_tradnl"/>
+        </w:rPr>
+        <w:t>3 x 27.900</w:t>
+      </w:r>
+      <w:del w:id="30" w:author="Johana Montejo Rozo" w:date="2015-03-14T18:37:00Z">
+        <w:r>
+          <w:rPr>
+            <w:rFonts w:ascii="Arial" w:hAnsi="Arial" w:cs="Arial"/>
+            <w:sz w:val="18"/>
+            <w:szCs w:val="18"/>
+            <w:lang w:val="es-ES_tradnl"/>
+          </w:rPr>
+          <w:delText xml:space="preserve"> </w:delText>
+        </w:r>
+      </w:del>
+      <w:r>
+        <w:rPr>
+          <w:rFonts w:ascii="Arial" w:hAnsi="Arial" w:cs="Arial"/>
+          <w:sz w:val="18"/>
+          <w:szCs w:val="18"/>
+          <w:lang w:val="es-ES_tradnl"/>
+        </w:rPr>
+        <w:t>) + (</w:t>
+      </w:r>
+      <w:del w:id="31" w:author="Johana Montejo Rozo" w:date="2015-03-14T18:37:00Z">
+        <w:r>
+          <w:rPr>
+            <w:rFonts w:ascii="Arial" w:hAnsi="Arial" w:cs="Arial"/>
+            <w:sz w:val="18"/>
+            <w:szCs w:val="18"/>
+            <w:lang w:val="es-ES_tradnl"/>
+          </w:rPr>
+          <w:delText xml:space="preserve"> </w:delText>
+        </w:r>
+      </w:del>
+      <w:r>
+        <w:rPr>
+          <w:rFonts w:ascii="Arial" w:hAnsi="Arial" w:cs="Arial"/>
+          <w:sz w:val="18"/>
+          <w:szCs w:val="18"/>
+          <w:lang w:val="es-ES_tradnl"/>
+        </w:rPr>
+        <w:t>2 x 27.900</w:t>
+      </w:r>
+      <w:del w:id="32" w:author="Johana Montejo Rozo" w:date="2015-03-14T18:37:00Z">
+        <w:r>
+          <w:rPr>
+            <w:rFonts w:ascii="Arial" w:hAnsi="Arial" w:cs="Arial"/>
+            <w:sz w:val="18"/>
+            <w:szCs w:val="18"/>
+            <w:lang w:val="es-ES_tradnl"/>
+          </w:rPr>
+          <w:delText xml:space="preserve"> </w:delText>
+        </w:r>
+      </w:del>
+      <w:r>
+        <w:rPr>
+          <w:rFonts w:ascii="Arial" w:hAnsi="Arial" w:cs="Arial"/>
+          <w:sz w:val="18"/>
+          <w:szCs w:val="18"/>
+          <w:lang w:val="es-ES_tradnl"/>
+        </w:rPr>
+        <w:t>)</w:t>
       </w:r>
     </w:p>
     <w:p>
@@ -4521,7 +4963,41 @@
           <w:szCs w:val="18"/>
           <w:lang w:val="es-ES_tradnl"/>
         </w:rPr>
-        <w:t>¡Ahora es tú turno!</w:t>
+        <w:t>¡Ahora es t</w:t>
+      </w:r>
+      <w:del w:id="33" w:author="Johana Montejo Rozo" w:date="2015-03-14T18:37:00Z">
+        <w:r>
+          <w:rPr>
+            <w:rFonts w:ascii="Arial" w:hAnsi="Arial" w:cs="Arial"/>
+            <w:b/>
+            <w:sz w:val="18"/>
+            <w:szCs w:val="18"/>
+            <w:lang w:val="es-ES_tradnl"/>
+          </w:rPr>
+          <w:delText>ú</w:delText>
+        </w:r>
+      </w:del>
+      <w:ins w:id="34" w:author="Johana Montejo Rozo" w:date="2015-03-14T18:37:00Z">
+        <w:r>
+          <w:rPr>
+            <w:rFonts w:ascii="Arial" w:hAnsi="Arial" w:cs="Arial"/>
+            <w:b/>
+            <w:sz w:val="18"/>
+            <w:szCs w:val="18"/>
+            <w:lang w:val="es-ES_tradnl"/>
+          </w:rPr>
+          <w:t>u</w:t>
+        </w:r>
+      </w:ins>
+      <w:r>
+        <w:rPr>
+          <w:rFonts w:ascii="Arial" w:hAnsi="Arial" w:cs="Arial"/>
+          <w:b/>
+          <w:sz w:val="18"/>
+          <w:szCs w:val="18"/>
+          <w:lang w:val="es-ES_tradnl"/>
+        </w:rPr>
+        <w:t xml:space="preserve"> turno!</w:t>
       </w:r>
     </w:p>
     <w:p>
@@ -5342,8 +5818,28 @@
           <w:color w:val="000000"/>
           <w:lang w:val="es-CO"/>
         </w:rPr>
-        <w:t>_IMG1</w:t>
-      </w:r>
+        <w:t>_IMG</w:t>
+      </w:r>
+      <w:del w:id="35" w:author="Johana Montejo Rozo" w:date="2015-03-14T18:43:00Z">
+        <w:r>
+          <w:rPr>
+            <w:rFonts w:ascii="Times New Roman" w:hAnsi="Times New Roman" w:cs="Times New Roman"/>
+            <w:color w:val="000000"/>
+            <w:lang w:val="es-CO"/>
+          </w:rPr>
+          <w:delText>1</w:delText>
+        </w:r>
+      </w:del>
+      <w:ins w:id="36" w:author="Johana Montejo Rozo" w:date="2015-03-14T18:43:00Z">
+        <w:r>
+          <w:rPr>
+            <w:rFonts w:ascii="Times New Roman" w:hAnsi="Times New Roman" w:cs="Times New Roman"/>
+            <w:color w:val="000000"/>
+            <w:lang w:val="es-CO"/>
+          </w:rPr>
+          <w:t>03.JPG</w:t>
+        </w:r>
+      </w:ins>
     </w:p>
     <w:p>
       <w:pPr>
@@ -5727,7 +6223,6 @@
           <w:szCs w:val="18"/>
           <w:lang w:val="es-ES_tradnl"/>
         </w:rPr>
-        <w:lastRenderedPageBreak/>
         <w:t>*</w:t>
       </w:r>
       <w:r>
@@ -6277,7 +6772,7 @@
                     </pic:cNvPicPr>
                   </pic:nvPicPr>
                   <pic:blipFill>
-                    <a:blip r:embed="rId9">
+                    <a:blip r:embed="rId8">
                       <a:extLst>
                         <a:ext uri="{28A0092B-C50C-407E-A947-70E740481C1C}">
                           <a14:useLocalDpi xmlns:a14="http://schemas.microsoft.com/office/drawing/2010/main" val="0"/>
@@ -6384,8 +6879,28 @@
           <w:color w:val="000000"/>
           <w:lang w:val="es-CO"/>
         </w:rPr>
-        <w:t>MA_04_02_CO_REC240_IMG2</w:t>
-      </w:r>
+        <w:t>MA_04_02_CO_REC240_IMG</w:t>
+      </w:r>
+      <w:ins w:id="37" w:author="Johana Montejo Rozo" w:date="2015-03-14T18:44:00Z">
+        <w:r>
+          <w:rPr>
+            <w:rFonts w:ascii="Times New Roman" w:hAnsi="Times New Roman" w:cs="Times New Roman"/>
+            <w:color w:val="000000"/>
+            <w:lang w:val="es-CO"/>
+          </w:rPr>
+          <w:t>04.JPG</w:t>
+        </w:r>
+      </w:ins>
+      <w:del w:id="38" w:author="Johana Montejo Rozo" w:date="2015-03-14T18:44:00Z">
+        <w:r>
+          <w:rPr>
+            <w:rFonts w:ascii="Times New Roman" w:hAnsi="Times New Roman" w:cs="Times New Roman"/>
+            <w:color w:val="000000"/>
+            <w:lang w:val="es-CO"/>
+          </w:rPr>
+          <w:delText>2</w:delText>
+        </w:r>
+      </w:del>
     </w:p>
     <w:p>
       <w:pPr>
@@ -6595,7 +7110,38 @@
           <w:szCs w:val="18"/>
           <w:lang w:val="es-ES_tradnl"/>
         </w:rPr>
-        <w:t>¡Ahora es tú turno!</w:t>
+        <w:t>¡Ahora es t</w:t>
+      </w:r>
+      <w:ins w:id="39" w:author="Johana Montejo Rozo" w:date="2015-03-14T18:45:00Z">
+        <w:r>
+          <w:rPr>
+            <w:rFonts w:ascii="Arial" w:hAnsi="Arial" w:cs="Arial"/>
+            <w:sz w:val="18"/>
+            <w:szCs w:val="18"/>
+            <w:lang w:val="es-ES_tradnl"/>
+          </w:rPr>
+          <w:t>u</w:t>
+        </w:r>
+      </w:ins>
+      <w:del w:id="40" w:author="Johana Montejo Rozo" w:date="2015-03-14T18:45:00Z">
+        <w:r>
+          <w:rPr>
+            <w:rFonts w:ascii="Arial" w:hAnsi="Arial" w:cs="Arial"/>
+            <w:sz w:val="18"/>
+            <w:szCs w:val="18"/>
+            <w:lang w:val="es-ES_tradnl"/>
+          </w:rPr>
+          <w:delText>ú</w:delText>
+        </w:r>
+      </w:del>
+      <w:r>
+        <w:rPr>
+          <w:rFonts w:ascii="Arial" w:hAnsi="Arial" w:cs="Arial"/>
+          <w:sz w:val="18"/>
+          <w:szCs w:val="18"/>
+          <w:lang w:val="es-ES_tradnl"/>
+        </w:rPr>
+        <w:t xml:space="preserve"> turno!</w:t>
       </w:r>
     </w:p>
     <w:p>
@@ -6961,8 +7507,38 @@
           <w:color w:val="000000"/>
           <w:lang w:val="es-CO"/>
         </w:rPr>
-        <w:t>MA_04_02_CO_REC240_IMG3</w:t>
-      </w:r>
+        <w:t>MA_04_02_CO_REC240_IMG</w:t>
+      </w:r>
+      <w:ins w:id="41" w:author="Johana Montejo Rozo" w:date="2015-03-14T18:46:00Z">
+        <w:r>
+          <w:rPr>
+            <w:rFonts w:ascii="Times New Roman" w:hAnsi="Times New Roman" w:cs="Times New Roman"/>
+            <w:color w:val="000000"/>
+            <w:lang w:val="es-CO"/>
+          </w:rPr>
+          <w:t>05</w:t>
+        </w:r>
+      </w:ins>
+      <w:del w:id="42" w:author="Johana Montejo Rozo" w:date="2015-03-14T18:46:00Z">
+        <w:r>
+          <w:rPr>
+            <w:rFonts w:ascii="Times New Roman" w:hAnsi="Times New Roman" w:cs="Times New Roman"/>
+            <w:color w:val="000000"/>
+            <w:lang w:val="es-CO"/>
+          </w:rPr>
+          <w:delText>3</w:delText>
+        </w:r>
+      </w:del>
+      <w:ins w:id="43" w:author="Johana Montejo Rozo" w:date="2015-03-14T18:53:00Z">
+        <w:r>
+          <w:rPr>
+            <w:rFonts w:ascii="Times New Roman" w:hAnsi="Times New Roman" w:cs="Times New Roman"/>
+            <w:color w:val="000000"/>
+            <w:lang w:val="es-CO"/>
+          </w:rPr>
+          <w:t>.JPG</w:t>
+        </w:r>
+      </w:ins>
     </w:p>
     <w:p>
       <w:pPr>
@@ -7274,6 +7850,7 @@
           <w:szCs w:val="18"/>
           <w:lang w:val="es-ES_tradnl"/>
         </w:rPr>
+        <w:lastRenderedPageBreak/>
         <w:t>*</w:t>
       </w:r>
       <w:r>
@@ -7313,14 +7890,26 @@
         </w:rPr>
         <w:t>MA_04_02_CO_REC240_IMG</w:t>
       </w:r>
-      <w:r>
-        <w:rPr>
-          <w:rFonts w:ascii="Times New Roman" w:hAnsi="Times New Roman" w:cs="Times New Roman"/>
-          <w:color w:val="000000"/>
-          <w:lang w:val="es-CO"/>
-        </w:rPr>
-        <w:t>4</w:t>
-      </w:r>
+      <w:del w:id="44" w:author="Johana Montejo Rozo" w:date="2015-03-14T18:48:00Z">
+        <w:r>
+          <w:rPr>
+            <w:rFonts w:ascii="Times New Roman" w:hAnsi="Times New Roman" w:cs="Times New Roman"/>
+            <w:color w:val="000000"/>
+            <w:lang w:val="es-CO"/>
+          </w:rPr>
+          <w:delText>4</w:delText>
+        </w:r>
+      </w:del>
+      <w:ins w:id="45" w:author="Johana Montejo Rozo" w:date="2015-03-14T18:48:00Z">
+        <w:r>
+          <w:rPr>
+            <w:rFonts w:ascii="Times New Roman" w:hAnsi="Times New Roman" w:cs="Times New Roman"/>
+            <w:color w:val="000000"/>
+            <w:lang w:val="es-CO"/>
+          </w:rPr>
+          <w:t>06.JPG</w:t>
+        </w:r>
+      </w:ins>
     </w:p>
     <w:p>
       <w:pPr>
@@ -8207,7 +8796,7 @@
                     </pic:cNvPicPr>
                   </pic:nvPicPr>
                   <pic:blipFill>
-                    <a:blip r:embed="rId10"/>
+                    <a:blip r:embed="rId9"/>
                     <a:stretch>
                       <a:fillRect/>
                     </a:stretch>
@@ -8291,8 +8880,38 @@
           <w:color w:val="000000"/>
           <w:lang w:val="es-CO"/>
         </w:rPr>
-        <w:t>_IMG5</w:t>
-      </w:r>
+        <w:t>_IMG</w:t>
+      </w:r>
+      <w:ins w:id="46" w:author="Johana Montejo Rozo" w:date="2015-03-14T18:49:00Z">
+        <w:r>
+          <w:rPr>
+            <w:rFonts w:ascii="Times New Roman" w:hAnsi="Times New Roman" w:cs="Times New Roman"/>
+            <w:color w:val="000000"/>
+            <w:lang w:val="es-CO"/>
+          </w:rPr>
+          <w:t>07</w:t>
+        </w:r>
+      </w:ins>
+      <w:del w:id="47" w:author="Johana Montejo Rozo" w:date="2015-03-14T18:49:00Z">
+        <w:r>
+          <w:rPr>
+            <w:rFonts w:ascii="Times New Roman" w:hAnsi="Times New Roman" w:cs="Times New Roman"/>
+            <w:color w:val="000000"/>
+            <w:lang w:val="es-CO"/>
+          </w:rPr>
+          <w:delText>5</w:delText>
+        </w:r>
+      </w:del>
+      <w:ins w:id="48" w:author="Johana Montejo Rozo" w:date="2015-03-14T18:53:00Z">
+        <w:r>
+          <w:rPr>
+            <w:rFonts w:ascii="Times New Roman" w:hAnsi="Times New Roman" w:cs="Times New Roman"/>
+            <w:color w:val="000000"/>
+            <w:lang w:val="es-CO"/>
+          </w:rPr>
+          <w:t>.JPG</w:t>
+        </w:r>
+      </w:ins>
     </w:p>
     <w:p>
       <w:pPr>
@@ -8550,7 +9169,7 @@
                     </pic:cNvPicPr>
                   </pic:nvPicPr>
                   <pic:blipFill>
-                    <a:blip r:embed="rId11"/>
+                    <a:blip r:embed="rId10"/>
                     <a:stretch>
                       <a:fillRect/>
                     </a:stretch>
@@ -8645,8 +9264,38 @@
           <w:color w:val="000000"/>
           <w:lang w:val="es-CO"/>
         </w:rPr>
-        <w:t>_IMG6</w:t>
-      </w:r>
+        <w:t>_IMG</w:t>
+      </w:r>
+      <w:del w:id="49" w:author="Johana Montejo Rozo" w:date="2015-03-14T18:50:00Z">
+        <w:r>
+          <w:rPr>
+            <w:rFonts w:ascii="Times New Roman" w:hAnsi="Times New Roman" w:cs="Times New Roman"/>
+            <w:color w:val="000000"/>
+            <w:lang w:val="es-CO"/>
+          </w:rPr>
+          <w:delText>6</w:delText>
+        </w:r>
+      </w:del>
+      <w:ins w:id="50" w:author="Johana Montejo Rozo" w:date="2015-03-14T18:50:00Z">
+        <w:r>
+          <w:rPr>
+            <w:rFonts w:ascii="Times New Roman" w:hAnsi="Times New Roman" w:cs="Times New Roman"/>
+            <w:color w:val="000000"/>
+            <w:lang w:val="es-CO"/>
+          </w:rPr>
+          <w:t>08</w:t>
+        </w:r>
+      </w:ins>
+      <w:ins w:id="51" w:author="Johana Montejo Rozo" w:date="2015-03-14T18:53:00Z">
+        <w:r>
+          <w:rPr>
+            <w:rFonts w:ascii="Times New Roman" w:hAnsi="Times New Roman" w:cs="Times New Roman"/>
+            <w:color w:val="000000"/>
+            <w:lang w:val="es-CO"/>
+          </w:rPr>
+          <w:t>.JPG</w:t>
+        </w:r>
+      </w:ins>
     </w:p>
     <w:p>
       <w:pPr>
@@ -9257,8 +9906,28 @@
           <w:color w:val="000000"/>
           <w:lang w:val="es-CO"/>
         </w:rPr>
-        <w:t>MA_04_02_CO_REC240_IMG7</w:t>
-      </w:r>
+        <w:t>MA_04_02_CO_REC240_IMG</w:t>
+      </w:r>
+      <w:ins w:id="52" w:author="Johana Montejo Rozo" w:date="2015-03-14T18:52:00Z">
+        <w:r>
+          <w:rPr>
+            <w:rFonts w:ascii="Times New Roman" w:hAnsi="Times New Roman" w:cs="Times New Roman"/>
+            <w:color w:val="000000"/>
+            <w:lang w:val="es-CO"/>
+          </w:rPr>
+          <w:t>09.JPG</w:t>
+        </w:r>
+      </w:ins>
+      <w:del w:id="53" w:author="Johana Montejo Rozo" w:date="2015-03-14T18:52:00Z">
+        <w:r>
+          <w:rPr>
+            <w:rFonts w:ascii="Times New Roman" w:hAnsi="Times New Roman" w:cs="Times New Roman"/>
+            <w:color w:val="000000"/>
+            <w:lang w:val="es-CO"/>
+          </w:rPr>
+          <w:delText>7</w:delText>
+        </w:r>
+      </w:del>
     </w:p>
     <w:p>
       <w:pPr>
@@ -9607,8 +10276,28 @@
           <w:color w:val="000000"/>
           <w:lang w:val="es-CO"/>
         </w:rPr>
-        <w:t>MA_04_02_CO_REC240_IMG8</w:t>
-      </w:r>
+        <w:t>MA_04_02_CO_REC240_IMG</w:t>
+      </w:r>
+      <w:ins w:id="54" w:author="Johana Montejo Rozo" w:date="2015-03-14T18:54:00Z">
+        <w:r>
+          <w:rPr>
+            <w:rFonts w:ascii="Times New Roman" w:hAnsi="Times New Roman" w:cs="Times New Roman"/>
+            <w:color w:val="000000"/>
+            <w:lang w:val="es-CO"/>
+          </w:rPr>
+          <w:t>10.JPG</w:t>
+        </w:r>
+      </w:ins>
+      <w:del w:id="55" w:author="Johana Montejo Rozo" w:date="2015-03-14T18:54:00Z">
+        <w:r>
+          <w:rPr>
+            <w:rFonts w:ascii="Times New Roman" w:hAnsi="Times New Roman" w:cs="Times New Roman"/>
+            <w:color w:val="000000"/>
+            <w:lang w:val="es-CO"/>
+          </w:rPr>
+          <w:delText>8</w:delText>
+        </w:r>
+      </w:del>
     </w:p>
     <w:p>
       <w:pPr>
@@ -11178,7 +11867,7 @@
                     </pic:cNvPicPr>
                   </pic:nvPicPr>
                   <pic:blipFill>
-                    <a:blip r:embed="rId12"/>
+                    <a:blip r:embed="rId11"/>
                     <a:stretch>
                       <a:fillRect/>
                     </a:stretch>
@@ -11262,8 +11951,28 @@
           <w:color w:val="000000"/>
           <w:lang w:val="es-CO"/>
         </w:rPr>
-        <w:t>_IMG9</w:t>
-      </w:r>
+        <w:t>_IMG</w:t>
+      </w:r>
+      <w:ins w:id="56" w:author="Johana Montejo Rozo" w:date="2015-03-14T18:55:00Z">
+        <w:r>
+          <w:rPr>
+            <w:rFonts w:ascii="Times New Roman" w:hAnsi="Times New Roman" w:cs="Times New Roman"/>
+            <w:color w:val="000000"/>
+            <w:lang w:val="es-CO"/>
+          </w:rPr>
+          <w:t>11.JPG</w:t>
+        </w:r>
+      </w:ins>
+      <w:del w:id="57" w:author="Johana Montejo Rozo" w:date="2015-03-14T18:55:00Z">
+        <w:r>
+          <w:rPr>
+            <w:rFonts w:ascii="Times New Roman" w:hAnsi="Times New Roman" w:cs="Times New Roman"/>
+            <w:color w:val="000000"/>
+            <w:lang w:val="es-CO"/>
+          </w:rPr>
+          <w:delText>9</w:delText>
+        </w:r>
+      </w:del>
     </w:p>
     <w:p>
       <w:pPr>
@@ -11571,7 +12280,38 @@
           <w:szCs w:val="18"/>
           <w:lang w:val="es-ES_tradnl"/>
         </w:rPr>
-        <w:t>¡Ahora es tú turno!</w:t>
+        <w:t>¡Ahora es t</w:t>
+      </w:r>
+      <w:ins w:id="58" w:author="Johana Montejo Rozo" w:date="2015-03-14T18:56:00Z">
+        <w:r>
+          <w:rPr>
+            <w:rFonts w:ascii="Arial" w:hAnsi="Arial" w:cs="Arial"/>
+            <w:sz w:val="18"/>
+            <w:szCs w:val="18"/>
+            <w:lang w:val="es-ES_tradnl"/>
+          </w:rPr>
+          <w:t>u</w:t>
+        </w:r>
+      </w:ins>
+      <w:del w:id="59" w:author="Johana Montejo Rozo" w:date="2015-03-14T18:56:00Z">
+        <w:r>
+          <w:rPr>
+            <w:rFonts w:ascii="Arial" w:hAnsi="Arial" w:cs="Arial"/>
+            <w:sz w:val="18"/>
+            <w:szCs w:val="18"/>
+            <w:lang w:val="es-ES_tradnl"/>
+          </w:rPr>
+          <w:delText>ú</w:delText>
+        </w:r>
+      </w:del>
+      <w:r>
+        <w:rPr>
+          <w:rFonts w:ascii="Arial" w:hAnsi="Arial" w:cs="Arial"/>
+          <w:sz w:val="18"/>
+          <w:szCs w:val="18"/>
+          <w:lang w:val="es-ES_tradnl"/>
+        </w:rPr>
+        <w:t xml:space="preserve"> turno!</w:t>
       </w:r>
     </w:p>
     <w:p>
@@ -11913,8 +12653,26 @@
           <w:color w:val="000000"/>
           <w:lang w:val="es-CO"/>
         </w:rPr>
-        <w:t>_IMG10</w:t>
-      </w:r>
+        <w:t>_</w:t>
+      </w:r>
+      <w:ins w:id="60" w:author="Johana Montejo Rozo" w:date="2015-03-14T18:58:00Z">
+        <w:r>
+          <w:rPr>
+            <w:rFonts w:ascii="Times New Roman" w:hAnsi="Times New Roman" w:cs="Times New Roman"/>
+            <w:color w:val="000000"/>
+            <w:lang w:val="es-CO"/>
+          </w:rPr>
+          <w:t>IMG</w:t>
+        </w:r>
+        <w:r>
+          <w:rPr>
+            <w:rFonts w:ascii="Times New Roman" w:hAnsi="Times New Roman" w:cs="Times New Roman"/>
+            <w:color w:val="000000"/>
+            <w:lang w:val="es-CO"/>
+          </w:rPr>
+          <w:t>12.jpg</w:t>
+        </w:r>
+      </w:ins>
     </w:p>
     <w:p>
       <w:pPr>
@@ -12289,8 +13047,28 @@
           <w:color w:val="000000"/>
           <w:lang w:val="es-CO"/>
         </w:rPr>
-        <w:t>11</w:t>
-      </w:r>
+        <w:t>1</w:t>
+      </w:r>
+      <w:ins w:id="61" w:author="Johana Montejo Rozo" w:date="2015-03-14T18:59:00Z">
+        <w:r>
+          <w:rPr>
+            <w:rFonts w:ascii="Times New Roman" w:hAnsi="Times New Roman" w:cs="Times New Roman"/>
+            <w:color w:val="000000"/>
+            <w:lang w:val="es-CO"/>
+          </w:rPr>
+          <w:t>3.JPG</w:t>
+        </w:r>
+      </w:ins>
+      <w:del w:id="62" w:author="Johana Montejo Rozo" w:date="2015-03-14T18:59:00Z">
+        <w:r>
+          <w:rPr>
+            <w:rFonts w:ascii="Times New Roman" w:hAnsi="Times New Roman" w:cs="Times New Roman"/>
+            <w:color w:val="000000"/>
+            <w:lang w:val="es-CO"/>
+          </w:rPr>
+          <w:delText>1</w:delText>
+        </w:r>
+      </w:del>
     </w:p>
     <w:p>
       <w:pPr>
@@ -13240,26 +14018,47 @@
           <w:lang w:val="es-ES_tradnl"/>
         </w:rPr>
         <w:tab/>
-      </w:r>
-      <w:proofErr w:type="gramStart"/>
-      <w:r>
-        <w:rPr>
-          <w:rFonts w:ascii="Arial" w:hAnsi="Arial" w:cs="Arial"/>
-          <w:sz w:val="18"/>
-          <w:szCs w:val="18"/>
-          <w:lang w:val="es-ES_tradnl"/>
-        </w:rPr>
-        <w:t>( 3</w:t>
-      </w:r>
-      <w:proofErr w:type="gramEnd"/>
-      <w:r>
-        <w:rPr>
-          <w:rFonts w:ascii="Arial" w:hAnsi="Arial" w:cs="Arial"/>
-          <w:sz w:val="18"/>
-          <w:szCs w:val="18"/>
-          <w:lang w:val="es-ES_tradnl"/>
-        </w:rPr>
-        <w:t xml:space="preserve"> + 2 ) x 27.900</w:t>
+        <w:t>(</w:t>
+      </w:r>
+      <w:del w:id="63" w:author="Johana Montejo Rozo" w:date="2015-03-14T18:59:00Z">
+        <w:r>
+          <w:rPr>
+            <w:rFonts w:ascii="Arial" w:hAnsi="Arial" w:cs="Arial"/>
+            <w:sz w:val="18"/>
+            <w:szCs w:val="18"/>
+            <w:lang w:val="es-ES_tradnl"/>
+          </w:rPr>
+          <w:delText xml:space="preserve"> </w:delText>
+        </w:r>
+      </w:del>
+      <w:r>
+        <w:rPr>
+          <w:rFonts w:ascii="Arial" w:hAnsi="Arial" w:cs="Arial"/>
+          <w:sz w:val="18"/>
+          <w:szCs w:val="18"/>
+          <w:lang w:val="es-ES_tradnl"/>
+        </w:rPr>
+        <w:t>3 + 2</w:t>
+      </w:r>
+      <w:del w:id="64" w:author="Johana Montejo Rozo" w:date="2015-03-14T18:59:00Z">
+        <w:r>
+          <w:rPr>
+            <w:rFonts w:ascii="Arial" w:hAnsi="Arial" w:cs="Arial"/>
+            <w:sz w:val="18"/>
+            <w:szCs w:val="18"/>
+            <w:lang w:val="es-ES_tradnl"/>
+          </w:rPr>
+          <w:delText xml:space="preserve"> </w:delText>
+        </w:r>
+      </w:del>
+      <w:r>
+        <w:rPr>
+          <w:rFonts w:ascii="Arial" w:hAnsi="Arial" w:cs="Arial"/>
+          <w:sz w:val="18"/>
+          <w:szCs w:val="18"/>
+          <w:lang w:val="es-ES_tradnl"/>
+        </w:rPr>
+        <w:t>) x 27.900</w:t>
       </w:r>
     </w:p>
     <w:p>
@@ -13457,46 +14256,87 @@
           <w:lang w:val="es-ES_tradnl"/>
         </w:rPr>
         <w:tab/>
-      </w:r>
-      <w:proofErr w:type="gramStart"/>
-      <w:r>
-        <w:rPr>
-          <w:rFonts w:ascii="Arial" w:hAnsi="Arial" w:cs="Arial"/>
-          <w:sz w:val="18"/>
-          <w:szCs w:val="18"/>
-          <w:lang w:val="es-ES_tradnl"/>
-        </w:rPr>
-        <w:t>( 3</w:t>
-      </w:r>
-      <w:proofErr w:type="gramEnd"/>
-      <w:r>
-        <w:rPr>
-          <w:rFonts w:ascii="Arial" w:hAnsi="Arial" w:cs="Arial"/>
-          <w:sz w:val="18"/>
-          <w:szCs w:val="18"/>
-          <w:lang w:val="es-ES_tradnl"/>
-        </w:rPr>
-        <w:t xml:space="preserve"> x 27.900 ) + </w:t>
-      </w:r>
-      <w:proofErr w:type="gramStart"/>
-      <w:r>
-        <w:rPr>
-          <w:rFonts w:ascii="Arial" w:hAnsi="Arial" w:cs="Arial"/>
-          <w:sz w:val="18"/>
-          <w:szCs w:val="18"/>
-          <w:lang w:val="es-ES_tradnl"/>
-        </w:rPr>
-        <w:t>( 2</w:t>
-      </w:r>
-      <w:proofErr w:type="gramEnd"/>
-      <w:r>
-        <w:rPr>
-          <w:rFonts w:ascii="Arial" w:hAnsi="Arial" w:cs="Arial"/>
-          <w:sz w:val="18"/>
-          <w:szCs w:val="18"/>
-          <w:lang w:val="es-ES_tradnl"/>
-        </w:rPr>
-        <w:t xml:space="preserve"> x 27.900 )</w:t>
+        <w:t>(</w:t>
+      </w:r>
+      <w:del w:id="65" w:author="Johana Montejo Rozo" w:date="2015-03-14T18:59:00Z">
+        <w:r>
+          <w:rPr>
+            <w:rFonts w:ascii="Arial" w:hAnsi="Arial" w:cs="Arial"/>
+            <w:sz w:val="18"/>
+            <w:szCs w:val="18"/>
+            <w:lang w:val="es-ES_tradnl"/>
+          </w:rPr>
+          <w:delText xml:space="preserve"> </w:delText>
+        </w:r>
+      </w:del>
+      <w:r>
+        <w:rPr>
+          <w:rFonts w:ascii="Arial" w:hAnsi="Arial" w:cs="Arial"/>
+          <w:sz w:val="18"/>
+          <w:szCs w:val="18"/>
+          <w:lang w:val="es-ES_tradnl"/>
+        </w:rPr>
+        <w:t>3 x 27.900</w:t>
+      </w:r>
+      <w:del w:id="66" w:author="Johana Montejo Rozo" w:date="2015-03-14T18:59:00Z">
+        <w:r>
+          <w:rPr>
+            <w:rFonts w:ascii="Arial" w:hAnsi="Arial" w:cs="Arial"/>
+            <w:sz w:val="18"/>
+            <w:szCs w:val="18"/>
+            <w:lang w:val="es-ES_tradnl"/>
+          </w:rPr>
+          <w:delText xml:space="preserve"> </w:delText>
+        </w:r>
+      </w:del>
+      <w:r>
+        <w:rPr>
+          <w:rFonts w:ascii="Arial" w:hAnsi="Arial" w:cs="Arial"/>
+          <w:sz w:val="18"/>
+          <w:szCs w:val="18"/>
+          <w:lang w:val="es-ES_tradnl"/>
+        </w:rPr>
+        <w:t>) + (</w:t>
+      </w:r>
+      <w:del w:id="67" w:author="Johana Montejo Rozo" w:date="2015-03-14T18:59:00Z">
+        <w:r>
+          <w:rPr>
+            <w:rFonts w:ascii="Arial" w:hAnsi="Arial" w:cs="Arial"/>
+            <w:sz w:val="18"/>
+            <w:szCs w:val="18"/>
+            <w:lang w:val="es-ES_tradnl"/>
+          </w:rPr>
+          <w:delText xml:space="preserve"> </w:delText>
+        </w:r>
+      </w:del>
+      <w:r>
+        <w:rPr>
+          <w:rFonts w:ascii="Arial" w:hAnsi="Arial" w:cs="Arial"/>
+          <w:sz w:val="18"/>
+          <w:szCs w:val="18"/>
+          <w:lang w:val="es-ES_tradnl"/>
+        </w:rPr>
+        <w:t>2 x 27.900</w:t>
+      </w:r>
+      <w:del w:id="68" w:author="Johana Montejo Rozo" w:date="2015-03-14T18:59:00Z">
+        <w:r>
+          <w:rPr>
+            <w:rFonts w:ascii="Arial" w:hAnsi="Arial" w:cs="Arial"/>
+            <w:sz w:val="18"/>
+            <w:szCs w:val="18"/>
+            <w:lang w:val="es-ES_tradnl"/>
+          </w:rPr>
+          <w:delText xml:space="preserve"> </w:delText>
+        </w:r>
+      </w:del>
+      <w:r>
+        <w:rPr>
+          <w:rFonts w:ascii="Arial" w:hAnsi="Arial" w:cs="Arial"/>
+          <w:sz w:val="18"/>
+          <w:szCs w:val="18"/>
+          <w:lang w:val="es-ES_tradnl"/>
+        </w:rPr>
+        <w:t>)</w:t>
       </w:r>
     </w:p>
     <w:p>
@@ -13934,8 +14774,36 @@
           <w:color w:val="000000"/>
           <w:lang w:val="es-CO"/>
         </w:rPr>
-        <w:t>_IMG12</w:t>
-      </w:r>
+        <w:t>_</w:t>
+      </w:r>
+      <w:del w:id="69" w:author="Johana Montejo Rozo" w:date="2015-03-14T18:59:00Z">
+        <w:r>
+          <w:rPr>
+            <w:rFonts w:ascii="Times New Roman" w:hAnsi="Times New Roman" w:cs="Times New Roman"/>
+            <w:color w:val="000000"/>
+            <w:lang w:val="es-CO"/>
+          </w:rPr>
+          <w:delText>IMG12</w:delText>
+        </w:r>
+      </w:del>
+      <w:ins w:id="70" w:author="Johana Montejo Rozo" w:date="2015-03-14T18:59:00Z">
+        <w:r>
+          <w:rPr>
+            <w:rFonts w:ascii="Times New Roman" w:hAnsi="Times New Roman" w:cs="Times New Roman"/>
+            <w:color w:val="000000"/>
+            <w:lang w:val="es-CO"/>
+          </w:rPr>
+          <w:t>IMG</w:t>
+        </w:r>
+        <w:r>
+          <w:rPr>
+            <w:rFonts w:ascii="Times New Roman" w:hAnsi="Times New Roman" w:cs="Times New Roman"/>
+            <w:color w:val="000000"/>
+            <w:lang w:val="es-CO"/>
+          </w:rPr>
+          <w:t>14.JPG</w:t>
+        </w:r>
+      </w:ins>
     </w:p>
     <w:p>
       <w:pPr>
@@ -14203,7 +15071,38 @@
           <w:szCs w:val="18"/>
           <w:lang w:val="es-ES_tradnl"/>
         </w:rPr>
-        <w:t>¡Ahora es tú turno!</w:t>
+        <w:t>¡Ahora es t</w:t>
+      </w:r>
+      <w:del w:id="71" w:author="Johana Montejo Rozo" w:date="2015-03-14T19:00:00Z">
+        <w:r>
+          <w:rPr>
+            <w:rFonts w:ascii="Arial" w:hAnsi="Arial" w:cs="Arial"/>
+            <w:sz w:val="18"/>
+            <w:szCs w:val="18"/>
+            <w:lang w:val="es-ES_tradnl"/>
+          </w:rPr>
+          <w:delText>ú</w:delText>
+        </w:r>
+      </w:del>
+      <w:ins w:id="72" w:author="Johana Montejo Rozo" w:date="2015-03-14T19:00:00Z">
+        <w:r>
+          <w:rPr>
+            <w:rFonts w:ascii="Arial" w:hAnsi="Arial" w:cs="Arial"/>
+            <w:sz w:val="18"/>
+            <w:szCs w:val="18"/>
+            <w:lang w:val="es-ES_tradnl"/>
+          </w:rPr>
+          <w:t>u</w:t>
+        </w:r>
+      </w:ins>
+      <w:r>
+        <w:rPr>
+          <w:rFonts w:ascii="Arial" w:hAnsi="Arial" w:cs="Arial"/>
+          <w:sz w:val="18"/>
+          <w:szCs w:val="18"/>
+          <w:lang w:val="es-ES_tradnl"/>
+        </w:rPr>
+        <w:t xml:space="preserve"> turno!</w:t>
       </w:r>
     </w:p>
     <w:p>
@@ -14538,8 +15437,28 @@
           <w:color w:val="000000"/>
           <w:lang w:val="es-CO"/>
         </w:rPr>
-        <w:t>_IMG13</w:t>
-      </w:r>
+        <w:t>_IMG1</w:t>
+      </w:r>
+      <w:ins w:id="73" w:author="Johana Montejo Rozo" w:date="2015-03-14T19:04:00Z">
+        <w:r>
+          <w:rPr>
+            <w:rFonts w:ascii="Times New Roman" w:hAnsi="Times New Roman" w:cs="Times New Roman"/>
+            <w:color w:val="000000"/>
+            <w:lang w:val="es-CO"/>
+          </w:rPr>
+          <w:t>5.JPG</w:t>
+        </w:r>
+      </w:ins>
+      <w:del w:id="74" w:author="Johana Montejo Rozo" w:date="2015-03-14T19:04:00Z">
+        <w:r>
+          <w:rPr>
+            <w:rFonts w:ascii="Times New Roman" w:hAnsi="Times New Roman" w:cs="Times New Roman"/>
+            <w:color w:val="000000"/>
+            <w:lang w:val="es-CO"/>
+          </w:rPr>
+          <w:delText>3</w:delText>
+        </w:r>
+      </w:del>
     </w:p>
     <w:p>
       <w:pPr>
@@ -14642,7 +15561,7 @@
 </file>
 
 <file path=word/numbering.xml><?xml version="1.0" encoding="utf-8"?>
-<w:numbering xmlns:wpc="http://schemas.microsoft.com/office/word/2010/wordprocessingCanvas" xmlns:mc="http://schemas.openxmlformats.org/markup-compatibility/2006" xmlns:o="urn:schemas-microsoft-com:office:office" xmlns:r="http://schemas.openxmlformats.org/officeDocument/2006/relationships" xmlns:m="http://schemas.openxmlformats.org/officeDocument/2006/math" xmlns:v="urn:schemas-microsoft-com:vml" xmlns:wp14="http://schemas.microsoft.com/office/word/2010/wordprocessingDrawing" xmlns:wp="http://schemas.openxmlformats.org/drawingml/2006/wordprocessingDrawing" xmlns:w10="urn:schemas-microsoft-com:office:word" xmlns:w="http://schemas.openxmlformats.org/wordprocessingml/2006/main" xmlns:w14="http://schemas.microsoft.com/office/word/2010/wordml" xmlns:wpg="http://schemas.microsoft.com/office/word/2010/wordprocessingGroup" xmlns:wpi="http://schemas.microsoft.com/office/word/2010/wordprocessingInk" xmlns:wne="http://schemas.microsoft.com/office/word/2006/wordml" xmlns:wps="http://schemas.microsoft.com/office/word/2010/wordprocessingShape" mc:Ignorable="w14 wp14">
+<w:numbering xmlns:wpc="http://schemas.microsoft.com/office/word/2010/wordprocessingCanvas" xmlns:mc="http://schemas.openxmlformats.org/markup-compatibility/2006" xmlns:o="urn:schemas-microsoft-com:office:office" xmlns:r="http://schemas.openxmlformats.org/officeDocument/2006/relationships" xmlns:m="http://schemas.openxmlformats.org/officeDocument/2006/math" xmlns:v="urn:schemas-microsoft-com:vml" xmlns:wp14="http://schemas.microsoft.com/office/word/2010/wordprocessingDrawing" xmlns:wp="http://schemas.openxmlformats.org/drawingml/2006/wordprocessingDrawing" xmlns:w10="urn:schemas-microsoft-com:office:word" xmlns:w="http://schemas.openxmlformats.org/wordprocessingml/2006/main" xmlns:w14="http://schemas.microsoft.com/office/word/2010/wordml" xmlns:w15="http://schemas.microsoft.com/office/word/2012/wordml" xmlns:wpg="http://schemas.microsoft.com/office/word/2010/wordprocessingGroup" xmlns:wpi="http://schemas.microsoft.com/office/word/2010/wordprocessingInk" xmlns:wne="http://schemas.microsoft.com/office/word/2006/wordml" xmlns:wps="http://schemas.microsoft.com/office/word/2010/wordprocessingShape" mc:Ignorable="w14 w15 wp14">
   <w:abstractNum w:abstractNumId="0">
     <w:nsid w:val="34710923"/>
     <w:multiLevelType w:val="hybridMultilevel"/>
@@ -15178,8 +16097,16 @@
 </w:numbering>
 </file>
 
+<file path=word/people.xml><?xml version="1.0" encoding="utf-8"?>
+<w15:people xmlns:wpc="http://schemas.microsoft.com/office/word/2010/wordprocessingCanvas" xmlns:mc="http://schemas.openxmlformats.org/markup-compatibility/2006" xmlns:o="urn:schemas-microsoft-com:office:office" xmlns:r="http://schemas.openxmlformats.org/officeDocument/2006/relationships" xmlns:m="http://schemas.openxmlformats.org/officeDocument/2006/math" xmlns:v="urn:schemas-microsoft-com:vml" xmlns:wp14="http://schemas.microsoft.com/office/word/2010/wordprocessingDrawing" xmlns:wp="http://schemas.openxmlformats.org/drawingml/2006/wordprocessingDrawing" xmlns:w10="urn:schemas-microsoft-com:office:word" xmlns:w="http://schemas.openxmlformats.org/wordprocessingml/2006/main" xmlns:w14="http://schemas.microsoft.com/office/word/2010/wordml" xmlns:w15="http://schemas.microsoft.com/office/word/2012/wordml" xmlns:wpg="http://schemas.microsoft.com/office/word/2010/wordprocessingGroup" xmlns:wpi="http://schemas.microsoft.com/office/word/2010/wordprocessingInk" xmlns:wne="http://schemas.microsoft.com/office/word/2006/wordml" xmlns:wps="http://schemas.microsoft.com/office/word/2010/wordprocessingShape" mc:Ignorable="w14 w15 wp14">
+  <w15:person w15:author="Johana Montejo Rozo">
+    <w15:presenceInfo w15:providerId="None" w15:userId="Johana Montejo Rozo"/>
+  </w15:person>
+</w15:people>
+</file>
+
 <file path=word/styles.xml><?xml version="1.0" encoding="utf-8"?>
-<w:styles xmlns:mc="http://schemas.openxmlformats.org/markup-compatibility/2006" xmlns:r="http://schemas.openxmlformats.org/officeDocument/2006/relationships" xmlns:w="http://schemas.openxmlformats.org/wordprocessingml/2006/main" xmlns:w14="http://schemas.microsoft.com/office/word/2010/wordml" mc:Ignorable="w14">
+<w:styles xmlns:mc="http://schemas.openxmlformats.org/markup-compatibility/2006" xmlns:r="http://schemas.openxmlformats.org/officeDocument/2006/relationships" xmlns:w="http://schemas.openxmlformats.org/wordprocessingml/2006/main" xmlns:w14="http://schemas.microsoft.com/office/word/2010/wordml" xmlns:w15="http://schemas.microsoft.com/office/word/2012/wordml" mc:Ignorable="w14 w15">
   <w:docDefaults>
     <w:rPrDefault>
       <w:rPr>
@@ -15191,144 +16118,378 @@
     </w:rPrDefault>
     <w:pPrDefault/>
   </w:docDefaults>
-  <w:latentStyles w:defLockedState="0" w:defUIPriority="99" w:defSemiHidden="1" w:defUnhideWhenUsed="1" w:defQFormat="0" w:count="267">
-    <w:lsdException w:name="Normal" w:semiHidden="0" w:uiPriority="0" w:unhideWhenUsed="0" w:qFormat="1"/>
-    <w:lsdException w:name="heading 1" w:semiHidden="0" w:uiPriority="9" w:unhideWhenUsed="0" w:qFormat="1"/>
-    <w:lsdException w:name="heading 2" w:uiPriority="9" w:qFormat="1"/>
-    <w:lsdException w:name="heading 3" w:uiPriority="9" w:qFormat="1"/>
-    <w:lsdException w:name="heading 4" w:uiPriority="9" w:qFormat="1"/>
-    <w:lsdException w:name="heading 5" w:uiPriority="9" w:qFormat="1"/>
-    <w:lsdException w:name="heading 6" w:uiPriority="9" w:qFormat="1"/>
-    <w:lsdException w:name="heading 7" w:uiPriority="9" w:qFormat="1"/>
-    <w:lsdException w:name="heading 8" w:uiPriority="9" w:qFormat="1"/>
-    <w:lsdException w:name="heading 9" w:uiPriority="9" w:qFormat="1"/>
-    <w:lsdException w:name="toc 1" w:uiPriority="39"/>
-    <w:lsdException w:name="toc 2" w:uiPriority="39"/>
-    <w:lsdException w:name="toc 3" w:uiPriority="39"/>
-    <w:lsdException w:name="toc 4" w:uiPriority="39"/>
-    <w:lsdException w:name="toc 5" w:uiPriority="39"/>
-    <w:lsdException w:name="toc 6" w:uiPriority="39"/>
-    <w:lsdException w:name="toc 7" w:uiPriority="39"/>
-    <w:lsdException w:name="toc 8" w:uiPriority="39"/>
-    <w:lsdException w:name="toc 9" w:uiPriority="39"/>
-    <w:lsdException w:name="caption" w:uiPriority="35" w:qFormat="1"/>
-    <w:lsdException w:name="Title" w:semiHidden="0" w:uiPriority="10" w:unhideWhenUsed="0" w:qFormat="1"/>
-    <w:lsdException w:name="Default Paragraph Font" w:uiPriority="1"/>
-    <w:lsdException w:name="Subtitle" w:semiHidden="0" w:uiPriority="11" w:unhideWhenUsed="0" w:qFormat="1"/>
-    <w:lsdException w:name="Strong" w:semiHidden="0" w:uiPriority="22" w:unhideWhenUsed="0" w:qFormat="1"/>
-    <w:lsdException w:name="Emphasis" w:semiHidden="0" w:uiPriority="20" w:unhideWhenUsed="0" w:qFormat="1"/>
-    <w:lsdException w:name="Table Grid" w:semiHidden="0" w:uiPriority="59" w:unhideWhenUsed="0"/>
-    <w:lsdException w:name="Placeholder Text" w:unhideWhenUsed="0"/>
-    <w:lsdException w:name="No Spacing" w:semiHidden="0" w:uiPriority="1" w:unhideWhenUsed="0" w:qFormat="1"/>
-    <w:lsdException w:name="Light Shading" w:semiHidden="0" w:uiPriority="60" w:unhideWhenUsed="0"/>
-    <w:lsdException w:name="Light List" w:semiHidden="0" w:uiPriority="61" w:unhideWhenUsed="0"/>
-    <w:lsdException w:name="Light Grid" w:semiHidden="0" w:uiPriority="62" w:unhideWhenUsed="0"/>
-    <w:lsdException w:name="Medium Shading 1" w:semiHidden="0" w:uiPriority="63" w:unhideWhenUsed="0"/>
-    <w:lsdException w:name="Medium Shading 2" w:semiHidden="0" w:uiPriority="64" w:unhideWhenUsed="0"/>
-    <w:lsdException w:name="Medium List 1" w:semiHidden="0" w:uiPriority="65" w:unhideWhenUsed="0"/>
-    <w:lsdException w:name="Medium List 2" w:semiHidden="0" w:uiPriority="66" w:unhideWhenUsed="0"/>
-    <w:lsdException w:name="Medium Grid 1" w:semiHidden="0" w:uiPriority="67" w:unhideWhenUsed="0"/>
-    <w:lsdException w:name="Medium Grid 2" w:semiHidden="0" w:uiPriority="68" w:unhideWhenUsed="0"/>
-    <w:lsdException w:name="Medium Grid 3" w:semiHidden="0" w:uiPriority="69" w:unhideWhenUsed="0"/>
-    <w:lsdException w:name="Dark List" w:semiHidden="0" w:uiPriority="70" w:unhideWhenUsed="0"/>
-    <w:lsdException w:name="Colorful Shading" w:semiHidden="0" w:uiPriority="71" w:unhideWhenUsed="0"/>
-    <w:lsdException w:name="Colorful List" w:semiHidden="0" w:uiPriority="72" w:unhideWhenUsed="0"/>
-    <w:lsdException w:name="Colorful Grid" w:semiHidden="0" w:uiPriority="73" w:unhideWhenUsed="0"/>
-    <w:lsdException w:name="Light Shading Accent 1" w:semiHidden="0" w:uiPriority="60" w:unhideWhenUsed="0"/>
-    <w:lsdException w:name="Light List Accent 1" w:semiHidden="0" w:uiPriority="61" w:unhideWhenUsed="0"/>
-    <w:lsdException w:name="Light Grid Accent 1" w:semiHidden="0" w:uiPriority="62" w:unhideWhenUsed="0"/>
-    <w:lsdException w:name="Medium Shading 1 Accent 1" w:semiHidden="0" w:uiPriority="63" w:unhideWhenUsed="0"/>
-    <w:lsdException w:name="Medium Shading 2 Accent 1" w:semiHidden="0" w:uiPriority="64" w:unhideWhenUsed="0"/>
-    <w:lsdException w:name="Medium List 1 Accent 1" w:semiHidden="0" w:uiPriority="65" w:unhideWhenUsed="0"/>
-    <w:lsdException w:name="Revision" w:unhideWhenUsed="0"/>
-    <w:lsdException w:name="List Paragraph" w:semiHidden="0" w:uiPriority="34" w:unhideWhenUsed="0" w:qFormat="1"/>
-    <w:lsdException w:name="Quote" w:semiHidden="0" w:uiPriority="29" w:unhideWhenUsed="0" w:qFormat="1"/>
-    <w:lsdException w:name="Intense Quote" w:semiHidden="0" w:uiPriority="30" w:unhideWhenUsed="0" w:qFormat="1"/>
-    <w:lsdException w:name="Medium List 2 Accent 1" w:semiHidden="0" w:uiPriority="66" w:unhideWhenUsed="0"/>
-    <w:lsdException w:name="Medium Grid 1 Accent 1" w:semiHidden="0" w:uiPriority="67" w:unhideWhenUsed="0"/>
-    <w:lsdException w:name="Medium Grid 2 Accent 1" w:semiHidden="0" w:uiPriority="68" w:unhideWhenUsed="0"/>
-    <w:lsdException w:name="Medium Grid 3 Accent 1" w:semiHidden="0" w:uiPriority="69" w:unhideWhenUsed="0"/>
-    <w:lsdException w:name="Dark List Accent 1" w:semiHidden="0" w:uiPriority="70" w:unhideWhenUsed="0"/>
-    <w:lsdException w:name="Colorful Shading Accent 1" w:semiHidden="0" w:uiPriority="71" w:unhideWhenUsed="0"/>
-    <w:lsdException w:name="Colorful List Accent 1" w:semiHidden="0" w:uiPriority="72" w:unhideWhenUsed="0"/>
-    <w:lsdException w:name="Colorful Grid Accent 1" w:semiHidden="0" w:uiPriority="73" w:unhideWhenUsed="0"/>
-    <w:lsdException w:name="Light Shading Accent 2" w:semiHidden="0" w:uiPriority="60" w:unhideWhenUsed="0"/>
-    <w:lsdException w:name="Light List Accent 2" w:semiHidden="0" w:uiPriority="61" w:unhideWhenUsed="0"/>
-    <w:lsdException w:name="Light Grid Accent 2" w:semiHidden="0" w:uiPriority="62" w:unhideWhenUsed="0"/>
-    <w:lsdException w:name="Medium Shading 1 Accent 2" w:semiHidden="0" w:uiPriority="63" w:unhideWhenUsed="0"/>
-    <w:lsdException w:name="Medium Shading 2 Accent 2" w:semiHidden="0" w:uiPriority="64" w:unhideWhenUsed="0"/>
-    <w:lsdException w:name="Medium List 1 Accent 2" w:semiHidden="0" w:uiPriority="65" w:unhideWhenUsed="0"/>
-    <w:lsdException w:name="Medium List 2 Accent 2" w:semiHidden="0" w:uiPriority="66" w:unhideWhenUsed="0"/>
-    <w:lsdException w:name="Medium Grid 1 Accent 2" w:semiHidden="0" w:uiPriority="67" w:unhideWhenUsed="0"/>
-    <w:lsdException w:name="Medium Grid 2 Accent 2" w:semiHidden="0" w:uiPriority="68" w:unhideWhenUsed="0"/>
-    <w:lsdException w:name="Medium Grid 3 Accent 2" w:semiHidden="0" w:uiPriority="69" w:unhideWhenUsed="0"/>
-    <w:lsdException w:name="Dark List Accent 2" w:semiHidden="0" w:uiPriority="70" w:unhideWhenUsed="0"/>
-    <w:lsdException w:name="Colorful Shading Accent 2" w:semiHidden="0" w:uiPriority="71" w:unhideWhenUsed="0"/>
-    <w:lsdException w:name="Colorful List Accent 2" w:semiHidden="0" w:uiPriority="72" w:unhideWhenUsed="0"/>
-    <w:lsdException w:name="Colorful Grid Accent 2" w:semiHidden="0" w:uiPriority="73" w:unhideWhenUsed="0"/>
-    <w:lsdException w:name="Light Shading Accent 3" w:semiHidden="0" w:uiPriority="60" w:unhideWhenUsed="0"/>
-    <w:lsdException w:name="Light List Accent 3" w:semiHidden="0" w:uiPriority="61" w:unhideWhenUsed="0"/>
-    <w:lsdException w:name="Light Grid Accent 3" w:semiHidden="0" w:uiPriority="62" w:unhideWhenUsed="0"/>
-    <w:lsdException w:name="Medium Shading 1 Accent 3" w:semiHidden="0" w:uiPriority="63" w:unhideWhenUsed="0"/>
-    <w:lsdException w:name="Medium Shading 2 Accent 3" w:semiHidden="0" w:uiPriority="64" w:unhideWhenUsed="0"/>
-    <w:lsdException w:name="Medium List 1 Accent 3" w:semiHidden="0" w:uiPriority="65" w:unhideWhenUsed="0"/>
-    <w:lsdException w:name="Medium List 2 Accent 3" w:semiHidden="0" w:uiPriority="66" w:unhideWhenUsed="0"/>
-    <w:lsdException w:name="Medium Grid 1 Accent 3" w:semiHidden="0" w:uiPriority="67" w:unhideWhenUsed="0"/>
-    <w:lsdException w:name="Medium Grid 2 Accent 3" w:semiHidden="0" w:uiPriority="68" w:unhideWhenUsed="0"/>
-    <w:lsdException w:name="Medium Grid 3 Accent 3" w:semiHidden="0" w:uiPriority="69" w:unhideWhenUsed="0"/>
-    <w:lsdException w:name="Dark List Accent 3" w:semiHidden="0" w:uiPriority="70" w:unhideWhenUsed="0"/>
-    <w:lsdException w:name="Colorful Shading Accent 3" w:semiHidden="0" w:uiPriority="71" w:unhideWhenUsed="0"/>
-    <w:lsdException w:name="Colorful List Accent 3" w:semiHidden="0" w:uiPriority="72" w:unhideWhenUsed="0"/>
-    <w:lsdException w:name="Colorful Grid Accent 3" w:semiHidden="0" w:uiPriority="73" w:unhideWhenUsed="0"/>
-    <w:lsdException w:name="Light Shading Accent 4" w:semiHidden="0" w:uiPriority="60" w:unhideWhenUsed="0"/>
-    <w:lsdException w:name="Light List Accent 4" w:semiHidden="0" w:uiPriority="61" w:unhideWhenUsed="0"/>
-    <w:lsdException w:name="Light Grid Accent 4" w:semiHidden="0" w:uiPriority="62" w:unhideWhenUsed="0"/>
-    <w:lsdException w:name="Medium Shading 1 Accent 4" w:semiHidden="0" w:uiPriority="63" w:unhideWhenUsed="0"/>
-    <w:lsdException w:name="Medium Shading 2 Accent 4" w:semiHidden="0" w:uiPriority="64" w:unhideWhenUsed="0"/>
-    <w:lsdException w:name="Medium List 1 Accent 4" w:semiHidden="0" w:uiPriority="65" w:unhideWhenUsed="0"/>
-    <w:lsdException w:name="Medium List 2 Accent 4" w:semiHidden="0" w:uiPriority="66" w:unhideWhenUsed="0"/>
-    <w:lsdException w:name="Medium Grid 1 Accent 4" w:semiHidden="0" w:uiPriority="67" w:unhideWhenUsed="0"/>
-    <w:lsdException w:name="Medium Grid 2 Accent 4" w:semiHidden="0" w:uiPriority="68" w:unhideWhenUsed="0"/>
-    <w:lsdException w:name="Medium Grid 3 Accent 4" w:semiHidden="0" w:uiPriority="69" w:unhideWhenUsed="0"/>
-    <w:lsdException w:name="Dark List Accent 4" w:semiHidden="0" w:uiPriority="70" w:unhideWhenUsed="0"/>
-    <w:lsdException w:name="Colorful Shading Accent 4" w:semiHidden="0" w:uiPriority="71" w:unhideWhenUsed="0"/>
-    <w:lsdException w:name="Colorful List Accent 4" w:semiHidden="0" w:uiPriority="72" w:unhideWhenUsed="0"/>
-    <w:lsdException w:name="Colorful Grid Accent 4" w:semiHidden="0" w:uiPriority="73" w:unhideWhenUsed="0"/>
-    <w:lsdException w:name="Light Shading Accent 5" w:semiHidden="0" w:uiPriority="60" w:unhideWhenUsed="0"/>
-    <w:lsdException w:name="Light List Accent 5" w:semiHidden="0" w:uiPriority="61" w:unhideWhenUsed="0"/>
-    <w:lsdException w:name="Light Grid Accent 5" w:semiHidden="0" w:uiPriority="62" w:unhideWhenUsed="0"/>
-    <w:lsdException w:name="Medium Shading 1 Accent 5" w:semiHidden="0" w:uiPriority="63" w:unhideWhenUsed="0"/>
-    <w:lsdException w:name="Medium Shading 2 Accent 5" w:semiHidden="0" w:uiPriority="64" w:unhideWhenUsed="0"/>
-    <w:lsdException w:name="Medium List 1 Accent 5" w:semiHidden="0" w:uiPriority="65" w:unhideWhenUsed="0"/>
-    <w:lsdException w:name="Medium List 2 Accent 5" w:semiHidden="0" w:uiPriority="66" w:unhideWhenUsed="0"/>
-    <w:lsdException w:name="Medium Grid 1 Accent 5" w:semiHidden="0" w:uiPriority="67" w:unhideWhenUsed="0"/>
-    <w:lsdException w:name="Medium Grid 2 Accent 5" w:semiHidden="0" w:uiPriority="68" w:unhideWhenUsed="0"/>
-    <w:lsdException w:name="Medium Grid 3 Accent 5" w:semiHidden="0" w:uiPriority="69" w:unhideWhenUsed="0"/>
-    <w:lsdException w:name="Dark List Accent 5" w:semiHidden="0" w:uiPriority="70" w:unhideWhenUsed="0"/>
-    <w:lsdException w:name="Colorful Shading Accent 5" w:semiHidden="0" w:uiPriority="71" w:unhideWhenUsed="0"/>
-    <w:lsdException w:name="Colorful List Accent 5" w:semiHidden="0" w:uiPriority="72" w:unhideWhenUsed="0"/>
-    <w:lsdException w:name="Colorful Grid Accent 5" w:semiHidden="0" w:uiPriority="73" w:unhideWhenUsed="0"/>
-    <w:lsdException w:name="Light Shading Accent 6" w:semiHidden="0" w:uiPriority="60" w:unhideWhenUsed="0"/>
-    <w:lsdException w:name="Light List Accent 6" w:semiHidden="0" w:uiPriority="61" w:unhideWhenUsed="0"/>
-    <w:lsdException w:name="Light Grid Accent 6" w:semiHidden="0" w:uiPriority="62" w:unhideWhenUsed="0"/>
-    <w:lsdException w:name="Medium Shading 1 Accent 6" w:semiHidden="0" w:uiPriority="63" w:unhideWhenUsed="0"/>
-    <w:lsdException w:name="Medium Shading 2 Accent 6" w:semiHidden="0" w:uiPriority="64" w:unhideWhenUsed="0"/>
-    <w:lsdException w:name="Medium List 1 Accent 6" w:semiHidden="0" w:uiPriority="65" w:unhideWhenUsed="0"/>
-    <w:lsdException w:name="Medium List 2 Accent 6" w:semiHidden="0" w:uiPriority="66" w:unhideWhenUsed="0"/>
-    <w:lsdException w:name="Medium Grid 1 Accent 6" w:semiHidden="0" w:uiPriority="67" w:unhideWhenUsed="0"/>
-    <w:lsdException w:name="Medium Grid 2 Accent 6" w:semiHidden="0" w:uiPriority="68" w:unhideWhenUsed="0"/>
-    <w:lsdException w:name="Medium Grid 3 Accent 6" w:semiHidden="0" w:uiPriority="69" w:unhideWhenUsed="0"/>
-    <w:lsdException w:name="Dark List Accent 6" w:semiHidden="0" w:uiPriority="70" w:unhideWhenUsed="0"/>
-    <w:lsdException w:name="Colorful Shading Accent 6" w:semiHidden="0" w:uiPriority="71" w:unhideWhenUsed="0"/>
-    <w:lsdException w:name="Colorful List Accent 6" w:semiHidden="0" w:uiPriority="72" w:unhideWhenUsed="0"/>
-    <w:lsdException w:name="Colorful Grid Accent 6" w:semiHidden="0" w:uiPriority="73" w:unhideWhenUsed="0"/>
-    <w:lsdException w:name="Subtle Emphasis" w:semiHidden="0" w:uiPriority="19" w:unhideWhenUsed="0" w:qFormat="1"/>
-    <w:lsdException w:name="Intense Emphasis" w:semiHidden="0" w:uiPriority="21" w:unhideWhenUsed="0" w:qFormat="1"/>
-    <w:lsdException w:name="Subtle Reference" w:semiHidden="0" w:uiPriority="31" w:unhideWhenUsed="0" w:qFormat="1"/>
-    <w:lsdException w:name="Intense Reference" w:semiHidden="0" w:uiPriority="32" w:unhideWhenUsed="0" w:qFormat="1"/>
-    <w:lsdException w:name="Book Title" w:semiHidden="0" w:uiPriority="33" w:unhideWhenUsed="0" w:qFormat="1"/>
-    <w:lsdException w:name="Bibliography" w:uiPriority="37"/>
-    <w:lsdException w:name="TOC Heading" w:uiPriority="39" w:qFormat="1"/>
+  <w:latentStyles w:defLockedState="0" w:defUIPriority="99" w:defSemiHidden="0" w:defUnhideWhenUsed="0" w:defQFormat="0" w:count="371">
+    <w:lsdException w:name="Normal" w:uiPriority="0" w:qFormat="1"/>
+    <w:lsdException w:name="heading 1" w:uiPriority="9" w:qFormat="1"/>
+    <w:lsdException w:name="heading 2" w:semiHidden="1" w:uiPriority="9" w:unhideWhenUsed="1" w:qFormat="1"/>
+    <w:lsdException w:name="heading 3" w:semiHidden="1" w:uiPriority="9" w:unhideWhenUsed="1" w:qFormat="1"/>
+    <w:lsdException w:name="heading 4" w:semiHidden="1" w:uiPriority="9" w:unhideWhenUsed="1" w:qFormat="1"/>
+    <w:lsdException w:name="heading 5" w:semiHidden="1" w:uiPriority="9" w:unhideWhenUsed="1" w:qFormat="1"/>
+    <w:lsdException w:name="heading 6" w:semiHidden="1" w:uiPriority="9" w:unhideWhenUsed="1" w:qFormat="1"/>
+    <w:lsdException w:name="heading 7" w:semiHidden="1" w:uiPriority="9" w:unhideWhenUsed="1" w:qFormat="1"/>
+    <w:lsdException w:name="heading 8" w:semiHidden="1" w:uiPriority="9" w:unhideWhenUsed="1" w:qFormat="1"/>
+    <w:lsdException w:name="heading 9" w:semiHidden="1" w:uiPriority="9" w:unhideWhenUsed="1" w:qFormat="1"/>
+    <w:lsdException w:name="index 1" w:semiHidden="1" w:unhideWhenUsed="1"/>
+    <w:lsdException w:name="index 2" w:semiHidden="1" w:unhideWhenUsed="1"/>
+    <w:lsdException w:name="index 3" w:semiHidden="1" w:unhideWhenUsed="1"/>
+    <w:lsdException w:name="index 4" w:semiHidden="1" w:unhideWhenUsed="1"/>
+    <w:lsdException w:name="index 5" w:semiHidden="1" w:unhideWhenUsed="1"/>
+    <w:lsdException w:name="index 6" w:semiHidden="1" w:unhideWhenUsed="1"/>
+    <w:lsdException w:name="index 7" w:semiHidden="1" w:unhideWhenUsed="1"/>
+    <w:lsdException w:name="index 8" w:semiHidden="1" w:unhideWhenUsed="1"/>
+    <w:lsdException w:name="index 9" w:semiHidden="1" w:unhideWhenUsed="1"/>
+    <w:lsdException w:name="toc 1" w:semiHidden="1" w:uiPriority="39" w:unhideWhenUsed="1"/>
+    <w:lsdException w:name="toc 2" w:semiHidden="1" w:uiPriority="39" w:unhideWhenUsed="1"/>
+    <w:lsdException w:name="toc 3" w:semiHidden="1" w:uiPriority="39" w:unhideWhenUsed="1"/>
+    <w:lsdException w:name="toc 4" w:semiHidden="1" w:uiPriority="39" w:unhideWhenUsed="1"/>
+    <w:lsdException w:name="toc 5" w:semiHidden="1" w:uiPriority="39" w:unhideWhenUsed="1"/>
+    <w:lsdException w:name="toc 6" w:semiHidden="1" w:uiPriority="39" w:unhideWhenUsed="1"/>
+    <w:lsdException w:name="toc 7" w:semiHidden="1" w:uiPriority="39" w:unhideWhenUsed="1"/>
+    <w:lsdException w:name="toc 8" w:semiHidden="1" w:uiPriority="39" w:unhideWhenUsed="1"/>
+    <w:lsdException w:name="toc 9" w:semiHidden="1" w:uiPriority="39" w:unhideWhenUsed="1"/>
+    <w:lsdException w:name="Normal Indent" w:semiHidden="1" w:unhideWhenUsed="1"/>
+    <w:lsdException w:name="footnote text" w:semiHidden="1" w:unhideWhenUsed="1"/>
+    <w:lsdException w:name="annotation text" w:semiHidden="1" w:unhideWhenUsed="1"/>
+    <w:lsdException w:name="header" w:semiHidden="1" w:unhideWhenUsed="1"/>
+    <w:lsdException w:name="footer" w:semiHidden="1" w:unhideWhenUsed="1"/>
+    <w:lsdException w:name="index heading" w:semiHidden="1" w:unhideWhenUsed="1"/>
+    <w:lsdException w:name="caption" w:semiHidden="1" w:uiPriority="35" w:unhideWhenUsed="1" w:qFormat="1"/>
+    <w:lsdException w:name="table of figures" w:semiHidden="1" w:unhideWhenUsed="1"/>
+    <w:lsdException w:name="envelope address" w:semiHidden="1" w:unhideWhenUsed="1"/>
+    <w:lsdException w:name="envelope return" w:semiHidden="1" w:unhideWhenUsed="1"/>
+    <w:lsdException w:name="footnote reference" w:semiHidden="1" w:unhideWhenUsed="1"/>
+    <w:lsdException w:name="annotation reference" w:semiHidden="1" w:unhideWhenUsed="1"/>
+    <w:lsdException w:name="line number" w:semiHidden="1" w:unhideWhenUsed="1"/>
+    <w:lsdException w:name="page number" w:semiHidden="1" w:unhideWhenUsed="1"/>
+    <w:lsdException w:name="endnote reference" w:semiHidden="1" w:unhideWhenUsed="1"/>
+    <w:lsdException w:name="endnote text" w:semiHidden="1" w:unhideWhenUsed="1"/>
+    <w:lsdException w:name="table of authorities" w:semiHidden="1" w:unhideWhenUsed="1"/>
+    <w:lsdException w:name="macro" w:semiHidden="1" w:unhideWhenUsed="1"/>
+    <w:lsdException w:name="toa heading" w:semiHidden="1" w:unhideWhenUsed="1"/>
+    <w:lsdException w:name="List" w:semiHidden="1" w:unhideWhenUsed="1"/>
+    <w:lsdException w:name="List Bullet" w:semiHidden="1" w:unhideWhenUsed="1"/>
+    <w:lsdException w:name="List Number" w:semiHidden="1" w:unhideWhenUsed="1"/>
+    <w:lsdException w:name="List 2" w:semiHidden="1" w:unhideWhenUsed="1"/>
+    <w:lsdException w:name="List 3" w:semiHidden="1" w:unhideWhenUsed="1"/>
+    <w:lsdException w:name="List 4" w:semiHidden="1" w:unhideWhenUsed="1"/>
+    <w:lsdException w:name="List 5" w:semiHidden="1" w:unhideWhenUsed="1"/>
+    <w:lsdException w:name="List Bullet 2" w:semiHidden="1" w:unhideWhenUsed="1"/>
+    <w:lsdException w:name="List Bullet 3" w:semiHidden="1" w:unhideWhenUsed="1"/>
+    <w:lsdException w:name="List Bullet 4" w:semiHidden="1" w:unhideWhenUsed="1"/>
+    <w:lsdException w:name="List Bullet 5" w:semiHidden="1" w:unhideWhenUsed="1"/>
+    <w:lsdException w:name="List Number 2" w:semiHidden="1" w:unhideWhenUsed="1"/>
+    <w:lsdException w:name="List Number 3" w:semiHidden="1" w:unhideWhenUsed="1"/>
+    <w:lsdException w:name="List Number 4" w:semiHidden="1" w:unhideWhenUsed="1"/>
+    <w:lsdException w:name="List Number 5" w:semiHidden="1" w:unhideWhenUsed="1"/>
+    <w:lsdException w:name="Title" w:uiPriority="10" w:qFormat="1"/>
+    <w:lsdException w:name="Closing" w:semiHidden="1" w:unhideWhenUsed="1"/>
+    <w:lsdException w:name="Signature" w:semiHidden="1" w:unhideWhenUsed="1"/>
+    <w:lsdException w:name="Default Paragraph Font" w:semiHidden="1" w:uiPriority="1" w:unhideWhenUsed="1"/>
+    <w:lsdException w:name="Body Text" w:semiHidden="1" w:unhideWhenUsed="1"/>
+    <w:lsdException w:name="Body Text Indent" w:semiHidden="1" w:unhideWhenUsed="1"/>
+    <w:lsdException w:name="List Continue" w:semiHidden="1" w:unhideWhenUsed="1"/>
+    <w:lsdException w:name="List Continue 2" w:semiHidden="1" w:unhideWhenUsed="1"/>
+    <w:lsdException w:name="List Continue 3" w:semiHidden="1" w:unhideWhenUsed="1"/>
+    <w:lsdException w:name="List Continue 4" w:semiHidden="1" w:unhideWhenUsed="1"/>
+    <w:lsdException w:name="List Continue 5" w:semiHidden="1" w:unhideWhenUsed="1"/>
+    <w:lsdException w:name="Message Header" w:semiHidden="1" w:unhideWhenUsed="1"/>
+    <w:lsdException w:name="Subtitle" w:uiPriority="11" w:qFormat="1"/>
+    <w:lsdException w:name="Salutation" w:semiHidden="1" w:unhideWhenUsed="1"/>
+    <w:lsdException w:name="Date" w:semiHidden="1" w:unhideWhenUsed="1"/>
+    <w:lsdException w:name="Body Text First Indent" w:semiHidden="1" w:unhideWhenUsed="1"/>
+    <w:lsdException w:name="Body Text First Indent 2" w:semiHidden="1" w:unhideWhenUsed="1"/>
+    <w:lsdException w:name="Note Heading" w:semiHidden="1" w:unhideWhenUsed="1"/>
+    <w:lsdException w:name="Body Text 2" w:semiHidden="1" w:unhideWhenUsed="1"/>
+    <w:lsdException w:name="Body Text 3" w:semiHidden="1" w:unhideWhenUsed="1"/>
+    <w:lsdException w:name="Body Text Indent 2" w:semiHidden="1" w:unhideWhenUsed="1"/>
+    <w:lsdException w:name="Body Text Indent 3" w:semiHidden="1" w:unhideWhenUsed="1"/>
+    <w:lsdException w:name="Block Text" w:semiHidden="1" w:unhideWhenUsed="1"/>
+    <w:lsdException w:name="Hyperlink" w:semiHidden="1" w:unhideWhenUsed="1"/>
+    <w:lsdException w:name="FollowedHyperlink" w:semiHidden="1" w:unhideWhenUsed="1"/>
+    <w:lsdException w:name="Strong" w:uiPriority="22" w:qFormat="1"/>
+    <w:lsdException w:name="Emphasis" w:uiPriority="20" w:qFormat="1"/>
+    <w:lsdException w:name="Document Map" w:semiHidden="1" w:unhideWhenUsed="1"/>
+    <w:lsdException w:name="Plain Text" w:semiHidden="1" w:unhideWhenUsed="1"/>
+    <w:lsdException w:name="E-mail Signature" w:semiHidden="1" w:unhideWhenUsed="1"/>
+    <w:lsdException w:name="HTML Top of Form" w:semiHidden="1" w:unhideWhenUsed="1"/>
+    <w:lsdException w:name="HTML Bottom of Form" w:semiHidden="1" w:unhideWhenUsed="1"/>
+    <w:lsdException w:name="Normal (Web)" w:semiHidden="1" w:unhideWhenUsed="1"/>
+    <w:lsdException w:name="HTML Acronym" w:semiHidden="1" w:unhideWhenUsed="1"/>
+    <w:lsdException w:name="HTML Address" w:semiHidden="1" w:unhideWhenUsed="1"/>
+    <w:lsdException w:name="HTML Cite" w:semiHidden="1" w:unhideWhenUsed="1"/>
+    <w:lsdException w:name="HTML Code" w:semiHidden="1" w:unhideWhenUsed="1"/>
+    <w:lsdException w:name="HTML Definition" w:semiHidden="1" w:unhideWhenUsed="1"/>
+    <w:lsdException w:name="HTML Keyboard" w:semiHidden="1" w:unhideWhenUsed="1"/>
+    <w:lsdException w:name="HTML Preformatted" w:semiHidden="1" w:unhideWhenUsed="1"/>
+    <w:lsdException w:name="HTML Sample" w:semiHidden="1" w:unhideWhenUsed="1"/>
+    <w:lsdException w:name="HTML Typewriter" w:semiHidden="1" w:unhideWhenUsed="1"/>
+    <w:lsdException w:name="HTML Variable" w:semiHidden="1" w:unhideWhenUsed="1"/>
+    <w:lsdException w:name="Normal Table" w:semiHidden="1" w:unhideWhenUsed="1"/>
+    <w:lsdException w:name="annotation subject" w:semiHidden="1" w:unhideWhenUsed="1"/>
+    <w:lsdException w:name="No List" w:semiHidden="1" w:unhideWhenUsed="1"/>
+    <w:lsdException w:name="Outline List 1" w:semiHidden="1" w:unhideWhenUsed="1"/>
+    <w:lsdException w:name="Outline List 2" w:semiHidden="1" w:unhideWhenUsed="1"/>
+    <w:lsdException w:name="Outline List 3" w:semiHidden="1" w:unhideWhenUsed="1"/>
+    <w:lsdException w:name="Table Simple 1" w:semiHidden="1" w:unhideWhenUsed="1"/>
+    <w:lsdException w:name="Table Simple 2" w:semiHidden="1" w:unhideWhenUsed="1"/>
+    <w:lsdException w:name="Table Simple 3" w:semiHidden="1" w:unhideWhenUsed="1"/>
+    <w:lsdException w:name="Table Classic 1" w:semiHidden="1" w:unhideWhenUsed="1"/>
+    <w:lsdException w:name="Table Classic 2" w:semiHidden="1" w:unhideWhenUsed="1"/>
+    <w:lsdException w:name="Table Classic 3" w:semiHidden="1" w:unhideWhenUsed="1"/>
+    <w:lsdException w:name="Table Classic 4" w:semiHidden="1" w:unhideWhenUsed="1"/>
+    <w:lsdException w:name="Table Colorful 1" w:semiHidden="1" w:unhideWhenUsed="1"/>
+    <w:lsdException w:name="Table Colorful 2" w:semiHidden="1" w:unhideWhenUsed="1"/>
+    <w:lsdException w:name="Table Colorful 3" w:semiHidden="1" w:unhideWhenUsed="1"/>
+    <w:lsdException w:name="Table Columns 1" w:semiHidden="1" w:unhideWhenUsed="1"/>
+    <w:lsdException w:name="Table Columns 2" w:semiHidden="1" w:unhideWhenUsed="1"/>
+    <w:lsdException w:name="Table Columns 3" w:semiHidden="1" w:unhideWhenUsed="1"/>
+    <w:lsdException w:name="Table Columns 4" w:semiHidden="1" w:unhideWhenUsed="1"/>
+    <w:lsdException w:name="Table Columns 5" w:semiHidden="1" w:unhideWhenUsed="1"/>
+    <w:lsdException w:name="Table Grid 1" w:semiHidden="1" w:unhideWhenUsed="1"/>
+    <w:lsdException w:name="Table Grid 2" w:semiHidden="1" w:unhideWhenUsed="1"/>
+    <w:lsdException w:name="Table Grid 3" w:semiHidden="1" w:unhideWhenUsed="1"/>
+    <w:lsdException w:name="Table Grid 4" w:semiHidden="1" w:unhideWhenUsed="1"/>
+    <w:lsdException w:name="Table Grid 5" w:semiHidden="1" w:unhideWhenUsed="1"/>
+    <w:lsdException w:name="Table Grid 6" w:semiHidden="1" w:unhideWhenUsed="1"/>
+    <w:lsdException w:name="Table Grid 7" w:semiHidden="1" w:unhideWhenUsed="1"/>
+    <w:lsdException w:name="Table Grid 8" w:semiHidden="1" w:unhideWhenUsed="1"/>
+    <w:lsdException w:name="Table List 1" w:semiHidden="1" w:unhideWhenUsed="1"/>
+    <w:lsdException w:name="Table List 2" w:semiHidden="1" w:unhideWhenUsed="1"/>
+    <w:lsdException w:name="Table List 3" w:semiHidden="1" w:unhideWhenUsed="1"/>
+    <w:lsdException w:name="Table List 4" w:semiHidden="1" w:unhideWhenUsed="1"/>
+    <w:lsdException w:name="Table List 5" w:semiHidden="1" w:unhideWhenUsed="1"/>
+    <w:lsdException w:name="Table List 6" w:semiHidden="1" w:unhideWhenUsed="1"/>
+    <w:lsdException w:name="Table List 7" w:semiHidden="1" w:unhideWhenUsed="1"/>
+    <w:lsdException w:name="Table List 8" w:semiHidden="1" w:unhideWhenUsed="1"/>
+    <w:lsdException w:name="Table 3D effects 1" w:semiHidden="1" w:unhideWhenUsed="1"/>
+    <w:lsdException w:name="Table 3D effects 2" w:semiHidden="1" w:unhideWhenUsed="1"/>
+    <w:lsdException w:name="Table 3D effects 3" w:semiHidden="1" w:unhideWhenUsed="1"/>
+    <w:lsdException w:name="Table Contemporary" w:semiHidden="1" w:unhideWhenUsed="1"/>
+    <w:lsdException w:name="Table Elegant" w:semiHidden="1" w:unhideWhenUsed="1"/>
+    <w:lsdException w:name="Table Professional" w:semiHidden="1" w:unhideWhenUsed="1"/>
+    <w:lsdException w:name="Table Subtle 1" w:semiHidden="1" w:unhideWhenUsed="1"/>
+    <w:lsdException w:name="Table Subtle 2" w:semiHidden="1" w:unhideWhenUsed="1"/>
+    <w:lsdException w:name="Table Web 1" w:semiHidden="1" w:unhideWhenUsed="1"/>
+    <w:lsdException w:name="Table Web 2" w:semiHidden="1" w:unhideWhenUsed="1"/>
+    <w:lsdException w:name="Table Web 3" w:semiHidden="1" w:unhideWhenUsed="1"/>
+    <w:lsdException w:name="Balloon Text" w:semiHidden="1" w:unhideWhenUsed="1"/>
+    <w:lsdException w:name="Table Grid" w:uiPriority="59"/>
+    <w:lsdException w:name="Table Theme" w:semiHidden="1" w:unhideWhenUsed="1"/>
+    <w:lsdException w:name="Placeholder Text" w:semiHidden="1"/>
+    <w:lsdException w:name="No Spacing" w:uiPriority="1" w:qFormat="1"/>
+    <w:lsdException w:name="Light Shading" w:uiPriority="60"/>
+    <w:lsdException w:name="Light List" w:uiPriority="61"/>
+    <w:lsdException w:name="Light Grid" w:uiPriority="62"/>
+    <w:lsdException w:name="Medium Shading 1" w:uiPriority="63"/>
+    <w:lsdException w:name="Medium Shading 2" w:uiPriority="64"/>
+    <w:lsdException w:name="Medium List 1" w:uiPriority="65"/>
+    <w:lsdException w:name="Medium List 2" w:uiPriority="66"/>
+    <w:lsdException w:name="Medium Grid 1" w:uiPriority="67"/>
+    <w:lsdException w:name="Medium Grid 2" w:uiPriority="68"/>
+    <w:lsdException w:name="Medium Grid 3" w:uiPriority="69"/>
+    <w:lsdException w:name="Dark List" w:uiPriority="70"/>
+    <w:lsdException w:name="Colorful Shading" w:uiPriority="71"/>
+    <w:lsdException w:name="Colorful List" w:uiPriority="72"/>
+    <w:lsdException w:name="Colorful Grid" w:uiPriority="73"/>
+    <w:lsdException w:name="Light Shading Accent 1" w:uiPriority="60"/>
+    <w:lsdException w:name="Light List Accent 1" w:uiPriority="61"/>
+    <w:lsdException w:name="Light Grid Accent 1" w:uiPriority="62"/>
+    <w:lsdException w:name="Medium Shading 1 Accent 1" w:uiPriority="63"/>
+    <w:lsdException w:name="Medium Shading 2 Accent 1" w:uiPriority="64"/>
+    <w:lsdException w:name="Medium List 1 Accent 1" w:uiPriority="65"/>
+    <w:lsdException w:name="Revision" w:semiHidden="1"/>
+    <w:lsdException w:name="List Paragraph" w:uiPriority="34" w:qFormat="1"/>
+    <w:lsdException w:name="Quote" w:uiPriority="29" w:qFormat="1"/>
+    <w:lsdException w:name="Intense Quote" w:uiPriority="30" w:qFormat="1"/>
+    <w:lsdException w:name="Medium List 2 Accent 1" w:uiPriority="66"/>
+    <w:lsdException w:name="Medium Grid 1 Accent 1" w:uiPriority="67"/>
+    <w:lsdException w:name="Medium Grid 2 Accent 1" w:uiPriority="68"/>
+    <w:lsdException w:name="Medium Grid 3 Accent 1" w:uiPriority="69"/>
+    <w:lsdException w:name="Dark List Accent 1" w:uiPriority="70"/>
+    <w:lsdException w:name="Colorful Shading Accent 1" w:uiPriority="71"/>
+    <w:lsdException w:name="Colorful List Accent 1" w:uiPriority="72"/>
+    <w:lsdException w:name="Colorful Grid Accent 1" w:uiPriority="73"/>
+    <w:lsdException w:name="Light Shading Accent 2" w:uiPriority="60"/>
+    <w:lsdException w:name="Light List Accent 2" w:uiPriority="61"/>
+    <w:lsdException w:name="Light Grid Accent 2" w:uiPriority="62"/>
+    <w:lsdException w:name="Medium Shading 1 Accent 2" w:uiPriority="63"/>
+    <w:lsdException w:name="Medium Shading 2 Accent 2" w:uiPriority="64"/>
+    <w:lsdException w:name="Medium List 1 Accent 2" w:uiPriority="65"/>
+    <w:lsdException w:name="Medium List 2 Accent 2" w:uiPriority="66"/>
+    <w:lsdException w:name="Medium Grid 1 Accent 2" w:uiPriority="67"/>
+    <w:lsdException w:name="Medium Grid 2 Accent 2" w:uiPriority="68"/>
+    <w:lsdException w:name="Medium Grid 3 Accent 2" w:uiPriority="69"/>
+    <w:lsdException w:name="Dark List Accent 2" w:uiPriority="70"/>
+    <w:lsdException w:name="Colorful Shading Accent 2" w:uiPriority="71"/>
+    <w:lsdException w:name="Colorful List Accent 2" w:uiPriority="72"/>
+    <w:lsdException w:name="Colorful Grid Accent 2" w:uiPriority="73"/>
+    <w:lsdException w:name="Light Shading Accent 3" w:uiPriority="60"/>
+    <w:lsdException w:name="Light List Accent 3" w:uiPriority="61"/>
+    <w:lsdException w:name="Light Grid Accent 3" w:uiPriority="62"/>
+    <w:lsdException w:name="Medium Shading 1 Accent 3" w:uiPriority="63"/>
+    <w:lsdException w:name="Medium Shading 2 Accent 3" w:uiPriority="64"/>
+    <w:lsdException w:name="Medium List 1 Accent 3" w:uiPriority="65"/>
+    <w:lsdException w:name="Medium List 2 Accent 3" w:uiPriority="66"/>
+    <w:lsdException w:name="Medium Grid 1 Accent 3" w:uiPriority="67"/>
+    <w:lsdException w:name="Medium Grid 2 Accent 3" w:uiPriority="68"/>
+    <w:lsdException w:name="Medium Grid 3 Accent 3" w:uiPriority="69"/>
+    <w:lsdException w:name="Dark List Accent 3" w:uiPriority="70"/>
+    <w:lsdException w:name="Colorful Shading Accent 3" w:uiPriority="71"/>
+    <w:lsdException w:name="Colorful List Accent 3" w:uiPriority="72"/>
+    <w:lsdException w:name="Colorful Grid Accent 3" w:uiPriority="73"/>
+    <w:lsdException w:name="Light Shading Accent 4" w:uiPriority="60"/>
+    <w:lsdException w:name="Light List Accent 4" w:uiPriority="61"/>
+    <w:lsdException w:name="Light Grid Accent 4" w:uiPriority="62"/>
+    <w:lsdException w:name="Medium Shading 1 Accent 4" w:uiPriority="63"/>
+    <w:lsdException w:name="Medium Shading 2 Accent 4" w:uiPriority="64"/>
+    <w:lsdException w:name="Medium List 1 Accent 4" w:uiPriority="65"/>
+    <w:lsdException w:name="Medium List 2 Accent 4" w:uiPriority="66"/>
+    <w:lsdException w:name="Medium Grid 1 Accent 4" w:uiPriority="67"/>
+    <w:lsdException w:name="Medium Grid 2 Accent 4" w:uiPriority="68"/>
+    <w:lsdException w:name="Medium Grid 3 Accent 4" w:uiPriority="69"/>
+    <w:lsdException w:name="Dark List Accent 4" w:uiPriority="70"/>
+    <w:lsdException w:name="Colorful Shading Accent 4" w:uiPriority="71"/>
+    <w:lsdException w:name="Colorful List Accent 4" w:uiPriority="72"/>
+    <w:lsdException w:name="Colorful Grid Accent 4" w:uiPriority="73"/>
+    <w:lsdException w:name="Light Shading Accent 5" w:uiPriority="60"/>
+    <w:lsdException w:name="Light List Accent 5" w:uiPriority="61"/>
+    <w:lsdException w:name="Light Grid Accent 5" w:uiPriority="62"/>
+    <w:lsdException w:name="Medium Shading 1 Accent 5" w:uiPriority="63"/>
+    <w:lsdException w:name="Medium Shading 2 Accent 5" w:uiPriority="64"/>
+    <w:lsdException w:name="Medium List 1 Accent 5" w:uiPriority="65"/>
+    <w:lsdException w:name="Medium List 2 Accent 5" w:uiPriority="66"/>
+    <w:lsdException w:name="Medium Grid 1 Accent 5" w:uiPriority="67"/>
+    <w:lsdException w:name="Medium Grid 2 Accent 5" w:uiPriority="68"/>
+    <w:lsdException w:name="Medium Grid 3 Accent 5" w:uiPriority="69"/>
+    <w:lsdException w:name="Dark List Accent 5" w:uiPriority="70"/>
+    <w:lsdException w:name="Colorful Shading Accent 5" w:uiPriority="71"/>
+    <w:lsdException w:name="Colorful List Accent 5" w:uiPriority="72"/>
+    <w:lsdException w:name="Colorful Grid Accent 5" w:uiPriority="73"/>
+    <w:lsdException w:name="Light Shading Accent 6" w:uiPriority="60"/>
+    <w:lsdException w:name="Light List Accent 6" w:uiPriority="61"/>
+    <w:lsdException w:name="Light Grid Accent 6" w:uiPriority="62"/>
+    <w:lsdException w:name="Medium Shading 1 Accent 6" w:uiPriority="63"/>
+    <w:lsdException w:name="Medium Shading 2 Accent 6" w:uiPriority="64"/>
+    <w:lsdException w:name="Medium List 1 Accent 6" w:uiPriority="65"/>
+    <w:lsdException w:name="Medium List 2 Accent 6" w:uiPriority="66"/>
+    <w:lsdException w:name="Medium Grid 1 Accent 6" w:uiPriority="67"/>
+    <w:lsdException w:name="Medium Grid 2 Accent 6" w:uiPriority="68"/>
+    <w:lsdException w:name="Medium Grid 3 Accent 6" w:uiPriority="69"/>
+    <w:lsdException w:name="Dark List Accent 6" w:uiPriority="70"/>
+    <w:lsdException w:name="Colorful Shading Accent 6" w:uiPriority="71"/>
+    <w:lsdException w:name="Colorful List Accent 6" w:uiPriority="72"/>
+    <w:lsdException w:name="Colorful Grid Accent 6" w:uiPriority="73"/>
+    <w:lsdException w:name="Subtle Emphasis" w:uiPriority="19" w:qFormat="1"/>
+    <w:lsdException w:name="Intense Emphasis" w:uiPriority="21" w:qFormat="1"/>
+    <w:lsdException w:name="Subtle Reference" w:uiPriority="31" w:qFormat="1"/>
+    <w:lsdException w:name="Intense Reference" w:uiPriority="32" w:qFormat="1"/>
+    <w:lsdException w:name="Book Title" w:uiPriority="33" w:qFormat="1"/>
+    <w:lsdException w:name="Bibliography" w:semiHidden="1" w:uiPriority="37" w:unhideWhenUsed="1"/>
+    <w:lsdException w:name="TOC Heading" w:semiHidden="1" w:uiPriority="39" w:unhideWhenUsed="1" w:qFormat="1"/>
+    <w:lsdException w:name="Plain Table 1" w:uiPriority="41"/>
+    <w:lsdException w:name="Plain Table 2" w:uiPriority="42"/>
+    <w:lsdException w:name="Plain Table 3" w:uiPriority="43"/>
+    <w:lsdException w:name="Plain Table 4" w:uiPriority="44"/>
+    <w:lsdException w:name="Plain Table 5" w:uiPriority="45"/>
+    <w:lsdException w:name="Grid Table Light" w:uiPriority="40"/>
+    <w:lsdException w:name="Grid Table 1 Light" w:uiPriority="46"/>
+    <w:lsdException w:name="Grid Table 2" w:uiPriority="47"/>
+    <w:lsdException w:name="Grid Table 3" w:uiPriority="48"/>
+    <w:lsdException w:name="Grid Table 4" w:uiPriority="49"/>
+    <w:lsdException w:name="Grid Table 5 Dark" w:uiPriority="50"/>
+    <w:lsdException w:name="Grid Table 6 Colorful" w:uiPriority="51"/>
+    <w:lsdException w:name="Grid Table 7 Colorful" w:uiPriority="52"/>
+    <w:lsdException w:name="Grid Table 1 Light Accent 1" w:uiPriority="46"/>
+    <w:lsdException w:name="Grid Table 2 Accent 1" w:uiPriority="47"/>
+    <w:lsdException w:name="Grid Table 3 Accent 1" w:uiPriority="48"/>
+    <w:lsdException w:name="Grid Table 4 Accent 1" w:uiPriority="49"/>
+    <w:lsdException w:name="Grid Table 5 Dark Accent 1" w:uiPriority="50"/>
+    <w:lsdException w:name="Grid Table 6 Colorful Accent 1" w:uiPriority="51"/>
+    <w:lsdException w:name="Grid Table 7 Colorful Accent 1" w:uiPriority="52"/>
+    <w:lsdException w:name="Grid Table 1 Light Accent 2" w:uiPriority="46"/>
+    <w:lsdException w:name="Grid Table 2 Accent 2" w:uiPriority="47"/>
+    <w:lsdException w:name="Grid Table 3 Accent 2" w:uiPriority="48"/>
+    <w:lsdException w:name="Grid Table 4 Accent 2" w:uiPriority="49"/>
+    <w:lsdException w:name="Grid Table 5 Dark Accent 2" w:uiPriority="50"/>
+    <w:lsdException w:name="Grid Table 6 Colorful Accent 2" w:uiPriority="51"/>
+    <w:lsdException w:name="Grid Table 7 Colorful Accent 2" w:uiPriority="52"/>
+    <w:lsdException w:name="Grid Table 1 Light Accent 3" w:uiPriority="46"/>
+    <w:lsdException w:name="Grid Table 2 Accent 3" w:uiPriority="47"/>
+    <w:lsdException w:name="Grid Table 3 Accent 3" w:uiPriority="48"/>
+    <w:lsdException w:name="Grid Table 4 Accent 3" w:uiPriority="49"/>
+    <w:lsdException w:name="Grid Table 5 Dark Accent 3" w:uiPriority="50"/>
+    <w:lsdException w:name="Grid Table 6 Colorful Accent 3" w:uiPriority="51"/>
+    <w:lsdException w:name="Grid Table 7 Colorful Accent 3" w:uiPriority="52"/>
+    <w:lsdException w:name="Grid Table 1 Light Accent 4" w:uiPriority="46"/>
+    <w:lsdException w:name="Grid Table 2 Accent 4" w:uiPriority="47"/>
+    <w:lsdException w:name="Grid Table 3 Accent 4" w:uiPriority="48"/>
+    <w:lsdException w:name="Grid Table 4 Accent 4" w:uiPriority="49"/>
+    <w:lsdException w:name="Grid Table 5 Dark Accent 4" w:uiPriority="50"/>
+    <w:lsdException w:name="Grid Table 6 Colorful Accent 4" w:uiPriority="51"/>
+    <w:lsdException w:name="Grid Table 7 Colorful Accent 4" w:uiPriority="52"/>
+    <w:lsdException w:name="Grid Table 1 Light Accent 5" w:uiPriority="46"/>
+    <w:lsdException w:name="Grid Table 2 Accent 5" w:uiPriority="47"/>
+    <w:lsdException w:name="Grid Table 3 Accent 5" w:uiPriority="48"/>
+    <w:lsdException w:name="Grid Table 4 Accent 5" w:uiPriority="49"/>
+    <w:lsdException w:name="Grid Table 5 Dark Accent 5" w:uiPriority="50"/>
+    <w:lsdException w:name="Grid Table 6 Colorful Accent 5" w:uiPriority="51"/>
+    <w:lsdException w:name="Grid Table 7 Colorful Accent 5" w:uiPriority="52"/>
+    <w:lsdException w:name="Grid Table 1 Light Accent 6" w:uiPriority="46"/>
+    <w:lsdException w:name="Grid Table 2 Accent 6" w:uiPriority="47"/>
+    <w:lsdException w:name="Grid Table 3 Accent 6" w:uiPriority="48"/>
+    <w:lsdException w:name="Grid Table 4 Accent 6" w:uiPriority="49"/>
+    <w:lsdException w:name="Grid Table 5 Dark Accent 6" w:uiPriority="50"/>
+    <w:lsdException w:name="Grid Table 6 Colorful Accent 6" w:uiPriority="51"/>
+    <w:lsdException w:name="Grid Table 7 Colorful Accent 6" w:uiPriority="52"/>
+    <w:lsdException w:name="List Table 1 Light" w:uiPriority="46"/>
+    <w:lsdException w:name="List Table 2" w:uiPriority="47"/>
+    <w:lsdException w:name="List Table 3" w:uiPriority="48"/>
+    <w:lsdException w:name="List Table 4" w:uiPriority="49"/>
+    <w:lsdException w:name="List Table 5 Dark" w:uiPriority="50"/>
+    <w:lsdException w:name="List Table 6 Colorful" w:uiPriority="51"/>
+    <w:lsdException w:name="List Table 7 Colorful" w:uiPriority="52"/>
+    <w:lsdException w:name="List Table 1 Light Accent 1" w:uiPriority="46"/>
+    <w:lsdException w:name="List Table 2 Accent 1" w:uiPriority="47"/>
+    <w:lsdException w:name="List Table 3 Accent 1" w:uiPriority="48"/>
+    <w:lsdException w:name="List Table 4 Accent 1" w:uiPriority="49"/>
+    <w:lsdException w:name="List Table 5 Dark Accent 1" w:uiPriority="50"/>
+    <w:lsdException w:name="List Table 6 Colorful Accent 1" w:uiPriority="51"/>
+    <w:lsdException w:name="List Table 7 Colorful Accent 1" w:uiPriority="52"/>
+    <w:lsdException w:name="List Table 1 Light Accent 2" w:uiPriority="46"/>
+    <w:lsdException w:name="List Table 2 Accent 2" w:uiPriority="47"/>
+    <w:lsdException w:name="List Table 3 Accent 2" w:uiPriority="48"/>
+    <w:lsdException w:name="List Table 4 Accent 2" w:uiPriority="49"/>
+    <w:lsdException w:name="List Table 5 Dark Accent 2" w:uiPriority="50"/>
+    <w:lsdException w:name="List Table 6 Colorful Accent 2" w:uiPriority="51"/>
+    <w:lsdException w:name="List Table 7 Colorful Accent 2" w:uiPriority="52"/>
+    <w:lsdException w:name="List Table 1 Light Accent 3" w:uiPriority="46"/>
+    <w:lsdException w:name="List Table 2 Accent 3" w:uiPriority="47"/>
+    <w:lsdException w:name="List Table 3 Accent 3" w:uiPriority="48"/>
+    <w:lsdException w:name="List Table 4 Accent 3" w:uiPriority="49"/>
+    <w:lsdException w:name="List Table 5 Dark Accent 3" w:uiPriority="50"/>
+    <w:lsdException w:name="List Table 6 Colorful Accent 3" w:uiPriority="51"/>
+    <w:lsdException w:name="List Table 7 Colorful Accent 3" w:uiPriority="52"/>
+    <w:lsdException w:name="List Table 1 Light Accent 4" w:uiPriority="46"/>
+    <w:lsdException w:name="List Table 2 Accent 4" w:uiPriority="47"/>
+    <w:lsdException w:name="List Table 3 Accent 4" w:uiPriority="48"/>
+    <w:lsdException w:name="List Table 4 Accent 4" w:uiPriority="49"/>
+    <w:lsdException w:name="List Table 5 Dark Accent 4" w:uiPriority="50"/>
+    <w:lsdException w:name="List Table 6 Colorful Accent 4" w:uiPriority="51"/>
+    <w:lsdException w:name="List Table 7 Colorful Accent 4" w:uiPriority="52"/>
+    <w:lsdException w:name="List Table 1 Light Accent 5" w:uiPriority="46"/>
+    <w:lsdException w:name="List Table 2 Accent 5" w:uiPriority="47"/>
+    <w:lsdException w:name="List Table 3 Accent 5" w:uiPriority="48"/>
+    <w:lsdException w:name="List Table 4 Accent 5" w:uiPriority="49"/>
+    <w:lsdException w:name="List Table 5 Dark Accent 5" w:uiPriority="50"/>
+    <w:lsdException w:name="List Table 6 Colorful Accent 5" w:uiPriority="51"/>
+    <w:lsdException w:name="List Table 7 Colorful Accent 5" w:uiPriority="52"/>
+    <w:lsdException w:name="List Table 1 Light Accent 6" w:uiPriority="46"/>
+    <w:lsdException w:name="List Table 2 Accent 6" w:uiPriority="47"/>
+    <w:lsdException w:name="List Table 3 Accent 6" w:uiPriority="48"/>
+    <w:lsdException w:name="List Table 4 Accent 6" w:uiPriority="49"/>
+    <w:lsdException w:name="List Table 5 Dark Accent 6" w:uiPriority="50"/>
+    <w:lsdException w:name="List Table 6 Colorful Accent 6" w:uiPriority="51"/>
+    <w:lsdException w:name="List Table 7 Colorful Accent 6" w:uiPriority="52"/>
   </w:latentStyles>
   <w:style w:type="paragraph" w:default="1" w:styleId="Normal">
     <w:name w:val="Normal"/>
@@ -15388,6 +16549,7 @@
     <w:uiPriority w:val="59"/>
     <w:rsid w:val="006907A4"/>
     <w:tblPr>
+      <w:tblInd w:w="0" w:type="dxa"/>
       <w:tblBorders>
         <w:top w:val="single" w:sz="4" w:space="0" w:color="auto"/>
         <w:left w:val="single" w:sz="4" w:space="0" w:color="auto"/>
@@ -15396,332 +16558,12 @@
         <w:insideH w:val="single" w:sz="4" w:space="0" w:color="auto"/>
         <w:insideV w:val="single" w:sz="4" w:space="0" w:color="auto"/>
       </w:tblBorders>
-    </w:tblPr>
-  </w:style>
-  <w:style w:type="paragraph" w:styleId="Prrafodelista">
-    <w:name w:val="List Paragraph"/>
-    <w:basedOn w:val="Normal"/>
-    <w:uiPriority w:val="34"/>
-    <w:qFormat/>
-    <w:rsid w:val="00054002"/>
-    <w:pPr>
-      <w:ind w:left="720"/>
-      <w:contextualSpacing/>
-    </w:pPr>
-  </w:style>
-  <w:style w:type="character" w:customStyle="1" w:styleId="Ttulo1Car">
-    <w:name w:val="Título 1 Car"/>
-    <w:basedOn w:val="Fuentedeprrafopredeter"/>
-    <w:link w:val="Ttulo1"/>
-    <w:uiPriority w:val="9"/>
-    <w:rsid w:val="00A94FD8"/>
-    <w:rPr>
-      <w:rFonts w:ascii="Times New Roman" w:eastAsia="Times New Roman" w:hAnsi="Times New Roman" w:cs="Times New Roman"/>
-      <w:b/>
-      <w:bCs/>
-      <w:kern w:val="36"/>
-      <w:sz w:val="48"/>
-      <w:szCs w:val="48"/>
-      <w:lang w:val="es-CO" w:eastAsia="es-CO"/>
-    </w:rPr>
-  </w:style>
-  <w:style w:type="paragraph" w:styleId="NormalWeb">
-    <w:name w:val="Normal (Web)"/>
-    <w:basedOn w:val="Normal"/>
-    <w:uiPriority w:val="99"/>
-    <w:semiHidden/>
-    <w:unhideWhenUsed/>
-    <w:rsid w:val="00A94FD8"/>
-    <w:pPr>
-      <w:spacing w:before="100" w:beforeAutospacing="1" w:after="100" w:afterAutospacing="1"/>
-    </w:pPr>
-    <w:rPr>
-      <w:rFonts w:ascii="Times New Roman" w:eastAsia="Times New Roman" w:hAnsi="Times New Roman" w:cs="Times New Roman"/>
-      <w:lang w:val="es-CO" w:eastAsia="es-CO"/>
-    </w:rPr>
-  </w:style>
-  <w:style w:type="paragraph" w:customStyle="1" w:styleId="cabecera2">
-    <w:name w:val="cabecera2"/>
-    <w:basedOn w:val="Normal"/>
-    <w:rsid w:val="00A94FD8"/>
-    <w:pPr>
-      <w:spacing w:before="100" w:beforeAutospacing="1" w:after="100" w:afterAutospacing="1"/>
-    </w:pPr>
-    <w:rPr>
-      <w:rFonts w:ascii="Times New Roman" w:eastAsia="Times New Roman" w:hAnsi="Times New Roman" w:cs="Times New Roman"/>
-      <w:lang w:val="es-CO" w:eastAsia="es-CO"/>
-    </w:rPr>
-  </w:style>
-  <w:style w:type="paragraph" w:customStyle="1" w:styleId="tab1">
-    <w:name w:val="tab1"/>
-    <w:basedOn w:val="Normal"/>
-    <w:rsid w:val="00A94FD8"/>
-    <w:pPr>
-      <w:spacing w:before="100" w:beforeAutospacing="1" w:after="100" w:afterAutospacing="1"/>
-    </w:pPr>
-    <w:rPr>
-      <w:rFonts w:ascii="Times New Roman" w:eastAsia="Times New Roman" w:hAnsi="Times New Roman" w:cs="Times New Roman"/>
-      <w:lang w:val="es-CO" w:eastAsia="es-CO"/>
-    </w:rPr>
-  </w:style>
-  <w:style w:type="character" w:customStyle="1" w:styleId="apple-converted-space">
-    <w:name w:val="apple-converted-space"/>
-    <w:basedOn w:val="Fuentedeprrafopredeter"/>
-    <w:rsid w:val="00A94FD8"/>
-  </w:style>
-  <w:style w:type="character" w:customStyle="1" w:styleId="negrita">
-    <w:name w:val="negrita"/>
-    <w:basedOn w:val="Fuentedeprrafopredeter"/>
-    <w:rsid w:val="00A94FD8"/>
-  </w:style>
-  <w:style w:type="paragraph" w:styleId="Textodeglobo">
-    <w:name w:val="Balloon Text"/>
-    <w:basedOn w:val="Normal"/>
-    <w:link w:val="TextodegloboCar"/>
-    <w:uiPriority w:val="99"/>
-    <w:semiHidden/>
-    <w:unhideWhenUsed/>
-    <w:rsid w:val="00E539E1"/>
-    <w:rPr>
-      <w:rFonts w:ascii="Tahoma" w:hAnsi="Tahoma" w:cs="Tahoma"/>
-      <w:sz w:val="16"/>
-      <w:szCs w:val="16"/>
-    </w:rPr>
-  </w:style>
-  <w:style w:type="character" w:customStyle="1" w:styleId="TextodegloboCar">
-    <w:name w:val="Texto de globo Car"/>
-    <w:basedOn w:val="Fuentedeprrafopredeter"/>
-    <w:link w:val="Textodeglobo"/>
-    <w:uiPriority w:val="99"/>
-    <w:semiHidden/>
-    <w:rsid w:val="00E539E1"/>
-    <w:rPr>
-      <w:rFonts w:ascii="Tahoma" w:hAnsi="Tahoma" w:cs="Tahoma"/>
-      <w:sz w:val="16"/>
-      <w:szCs w:val="16"/>
-    </w:rPr>
-  </w:style>
-</w:styles>
-</file>
-
-<file path=word/stylesWithEffects.xml><?xml version="1.0" encoding="utf-8"?>
-<w:styles xmlns:wpc="http://schemas.microsoft.com/office/word/2010/wordprocessingCanvas" xmlns:mc="http://schemas.openxmlformats.org/markup-compatibility/2006" xmlns:o="urn:schemas-microsoft-com:office:office" xmlns:r="http://schemas.openxmlformats.org/officeDocument/2006/relationships" xmlns:m="http://schemas.openxmlformats.org/officeDocument/2006/math" xmlns:v="urn:schemas-microsoft-com:vml" xmlns:wp14="http://schemas.microsoft.com/office/word/2010/wordprocessingDrawing" xmlns:wp="http://schemas.openxmlformats.org/drawingml/2006/wordprocessingDrawing" xmlns:w10="urn:schemas-microsoft-com:office:word" xmlns:w="http://schemas.openxmlformats.org/wordprocessingml/2006/main" xmlns:w14="http://schemas.microsoft.com/office/word/2010/wordml" xmlns:wpg="http://schemas.microsoft.com/office/word/2010/wordprocessingGroup" xmlns:wpi="http://schemas.microsoft.com/office/word/2010/wordprocessingInk" xmlns:wne="http://schemas.microsoft.com/office/word/2006/wordml" xmlns:wps="http://schemas.microsoft.com/office/word/2010/wordprocessingShape" mc:Ignorable="w14 wp14">
-  <w:docDefaults>
-    <w:rPrDefault>
-      <w:rPr>
-        <w:rFonts w:asciiTheme="minorHAnsi" w:eastAsiaTheme="minorEastAsia" w:hAnsiTheme="minorHAnsi" w:cstheme="minorBidi"/>
-        <w:sz w:val="24"/>
-        <w:szCs w:val="24"/>
-        <w:lang w:val="en-US" w:eastAsia="en-US" w:bidi="ar-SA"/>
-      </w:rPr>
-    </w:rPrDefault>
-    <w:pPrDefault/>
-  </w:docDefaults>
-  <w:latentStyles w:defLockedState="0" w:defUIPriority="99" w:defSemiHidden="1" w:defUnhideWhenUsed="1" w:defQFormat="0" w:count="267">
-    <w:lsdException w:name="Normal" w:semiHidden="0" w:uiPriority="0" w:unhideWhenUsed="0" w:qFormat="1"/>
-    <w:lsdException w:name="heading 1" w:semiHidden="0" w:uiPriority="9" w:unhideWhenUsed="0" w:qFormat="1"/>
-    <w:lsdException w:name="heading 2" w:uiPriority="9" w:qFormat="1"/>
-    <w:lsdException w:name="heading 3" w:uiPriority="9" w:qFormat="1"/>
-    <w:lsdException w:name="heading 4" w:uiPriority="9" w:qFormat="1"/>
-    <w:lsdException w:name="heading 5" w:uiPriority="9" w:qFormat="1"/>
-    <w:lsdException w:name="heading 6" w:uiPriority="9" w:qFormat="1"/>
-    <w:lsdException w:name="heading 7" w:uiPriority="9" w:qFormat="1"/>
-    <w:lsdException w:name="heading 8" w:uiPriority="9" w:qFormat="1"/>
-    <w:lsdException w:name="heading 9" w:uiPriority="9" w:qFormat="1"/>
-    <w:lsdException w:name="toc 1" w:uiPriority="39"/>
-    <w:lsdException w:name="toc 2" w:uiPriority="39"/>
-    <w:lsdException w:name="toc 3" w:uiPriority="39"/>
-    <w:lsdException w:name="toc 4" w:uiPriority="39"/>
-    <w:lsdException w:name="toc 5" w:uiPriority="39"/>
-    <w:lsdException w:name="toc 6" w:uiPriority="39"/>
-    <w:lsdException w:name="toc 7" w:uiPriority="39"/>
-    <w:lsdException w:name="toc 8" w:uiPriority="39"/>
-    <w:lsdException w:name="toc 9" w:uiPriority="39"/>
-    <w:lsdException w:name="caption" w:uiPriority="35" w:qFormat="1"/>
-    <w:lsdException w:name="Title" w:semiHidden="0" w:uiPriority="10" w:unhideWhenUsed="0" w:qFormat="1"/>
-    <w:lsdException w:name="Default Paragraph Font" w:uiPriority="1"/>
-    <w:lsdException w:name="Subtitle" w:semiHidden="0" w:uiPriority="11" w:unhideWhenUsed="0" w:qFormat="1"/>
-    <w:lsdException w:name="Strong" w:semiHidden="0" w:uiPriority="22" w:unhideWhenUsed="0" w:qFormat="1"/>
-    <w:lsdException w:name="Emphasis" w:semiHidden="0" w:uiPriority="20" w:unhideWhenUsed="0" w:qFormat="1"/>
-    <w:lsdException w:name="Table Grid" w:semiHidden="0" w:uiPriority="59" w:unhideWhenUsed="0"/>
-    <w:lsdException w:name="Placeholder Text" w:unhideWhenUsed="0"/>
-    <w:lsdException w:name="No Spacing" w:semiHidden="0" w:uiPriority="1" w:unhideWhenUsed="0" w:qFormat="1"/>
-    <w:lsdException w:name="Light Shading" w:semiHidden="0" w:uiPriority="60" w:unhideWhenUsed="0"/>
-    <w:lsdException w:name="Light List" w:semiHidden="0" w:uiPriority="61" w:unhideWhenUsed="0"/>
-    <w:lsdException w:name="Light Grid" w:semiHidden="0" w:uiPriority="62" w:unhideWhenUsed="0"/>
-    <w:lsdException w:name="Medium Shading 1" w:semiHidden="0" w:uiPriority="63" w:unhideWhenUsed="0"/>
-    <w:lsdException w:name="Medium Shading 2" w:semiHidden="0" w:uiPriority="64" w:unhideWhenUsed="0"/>
-    <w:lsdException w:name="Medium List 1" w:semiHidden="0" w:uiPriority="65" w:unhideWhenUsed="0"/>
-    <w:lsdException w:name="Medium List 2" w:semiHidden="0" w:uiPriority="66" w:unhideWhenUsed="0"/>
-    <w:lsdException w:name="Medium Grid 1" w:semiHidden="0" w:uiPriority="67" w:unhideWhenUsed="0"/>
-    <w:lsdException w:name="Medium Grid 2" w:semiHidden="0" w:uiPriority="68" w:unhideWhenUsed="0"/>
-    <w:lsdException w:name="Medium Grid 3" w:semiHidden="0" w:uiPriority="69" w:unhideWhenUsed="0"/>
-    <w:lsdException w:name="Dark List" w:semiHidden="0" w:uiPriority="70" w:unhideWhenUsed="0"/>
-    <w:lsdException w:name="Colorful Shading" w:semiHidden="0" w:uiPriority="71" w:unhideWhenUsed="0"/>
-    <w:lsdException w:name="Colorful List" w:semiHidden="0" w:uiPriority="72" w:unhideWhenUsed="0"/>
-    <w:lsdException w:name="Colorful Grid" w:semiHidden="0" w:uiPriority="73" w:unhideWhenUsed="0"/>
-    <w:lsdException w:name="Light Shading Accent 1" w:semiHidden="0" w:uiPriority="60" w:unhideWhenUsed="0"/>
-    <w:lsdException w:name="Light List Accent 1" w:semiHidden="0" w:uiPriority="61" w:unhideWhenUsed="0"/>
-    <w:lsdException w:name="Light Grid Accent 1" w:semiHidden="0" w:uiPriority="62" w:unhideWhenUsed="0"/>
-    <w:lsdException w:name="Medium Shading 1 Accent 1" w:semiHidden="0" w:uiPriority="63" w:unhideWhenUsed="0"/>
-    <w:lsdException w:name="Medium Shading 2 Accent 1" w:semiHidden="0" w:uiPriority="64" w:unhideWhenUsed="0"/>
-    <w:lsdException w:name="Medium List 1 Accent 1" w:semiHidden="0" w:uiPriority="65" w:unhideWhenUsed="0"/>
-    <w:lsdException w:name="Revision" w:unhideWhenUsed="0"/>
-    <w:lsdException w:name="List Paragraph" w:semiHidden="0" w:uiPriority="34" w:unhideWhenUsed="0" w:qFormat="1"/>
-    <w:lsdException w:name="Quote" w:semiHidden="0" w:uiPriority="29" w:unhideWhenUsed="0" w:qFormat="1"/>
-    <w:lsdException w:name="Intense Quote" w:semiHidden="0" w:uiPriority="30" w:unhideWhenUsed="0" w:qFormat="1"/>
-    <w:lsdException w:name="Medium List 2 Accent 1" w:semiHidden="0" w:uiPriority="66" w:unhideWhenUsed="0"/>
-    <w:lsdException w:name="Medium Grid 1 Accent 1" w:semiHidden="0" w:uiPriority="67" w:unhideWhenUsed="0"/>
-    <w:lsdException w:name="Medium Grid 2 Accent 1" w:semiHidden="0" w:uiPriority="68" w:unhideWhenUsed="0"/>
-    <w:lsdException w:name="Medium Grid 3 Accent 1" w:semiHidden="0" w:uiPriority="69" w:unhideWhenUsed="0"/>
-    <w:lsdException w:name="Dark List Accent 1" w:semiHidden="0" w:uiPriority="70" w:unhideWhenUsed="0"/>
-    <w:lsdException w:name="Colorful Shading Accent 1" w:semiHidden="0" w:uiPriority="71" w:unhideWhenUsed="0"/>
-    <w:lsdException w:name="Colorful List Accent 1" w:semiHidden="0" w:uiPriority="72" w:unhideWhenUsed="0"/>
-    <w:lsdException w:name="Colorful Grid Accent 1" w:semiHidden="0" w:uiPriority="73" w:unhideWhenUsed="0"/>
-    <w:lsdException w:name="Light Shading Accent 2" w:semiHidden="0" w:uiPriority="60" w:unhideWhenUsed="0"/>
-    <w:lsdException w:name="Light List Accent 2" w:semiHidden="0" w:uiPriority="61" w:unhideWhenUsed="0"/>
-    <w:lsdException w:name="Light Grid Accent 2" w:semiHidden="0" w:uiPriority="62" w:unhideWhenUsed="0"/>
-    <w:lsdException w:name="Medium Shading 1 Accent 2" w:semiHidden="0" w:uiPriority="63" w:unhideWhenUsed="0"/>
-    <w:lsdException w:name="Medium Shading 2 Accent 2" w:semiHidden="0" w:uiPriority="64" w:unhideWhenUsed="0"/>
-    <w:lsdException w:name="Medium List 1 Accent 2" w:semiHidden="0" w:uiPriority="65" w:unhideWhenUsed="0"/>
-    <w:lsdException w:name="Medium List 2 Accent 2" w:semiHidden="0" w:uiPriority="66" w:unhideWhenUsed="0"/>
-    <w:lsdException w:name="Medium Grid 1 Accent 2" w:semiHidden="0" w:uiPriority="67" w:unhideWhenUsed="0"/>
-    <w:lsdException w:name="Medium Grid 2 Accent 2" w:semiHidden="0" w:uiPriority="68" w:unhideWhenUsed="0"/>
-    <w:lsdException w:name="Medium Grid 3 Accent 2" w:semiHidden="0" w:uiPriority="69" w:unhideWhenUsed="0"/>
-    <w:lsdException w:name="Dark List Accent 2" w:semiHidden="0" w:uiPriority="70" w:unhideWhenUsed="0"/>
-    <w:lsdException w:name="Colorful Shading Accent 2" w:semiHidden="0" w:uiPriority="71" w:unhideWhenUsed="0"/>
-    <w:lsdException w:name="Colorful List Accent 2" w:semiHidden="0" w:uiPriority="72" w:unhideWhenUsed="0"/>
-    <w:lsdException w:name="Colorful Grid Accent 2" w:semiHidden="0" w:uiPriority="73" w:unhideWhenUsed="0"/>
-    <w:lsdException w:name="Light Shading Accent 3" w:semiHidden="0" w:uiPriority="60" w:unhideWhenUsed="0"/>
-    <w:lsdException w:name="Light List Accent 3" w:semiHidden="0" w:uiPriority="61" w:unhideWhenUsed="0"/>
-    <w:lsdException w:name="Light Grid Accent 3" w:semiHidden="0" w:uiPriority="62" w:unhideWhenUsed="0"/>
-    <w:lsdException w:name="Medium Shading 1 Accent 3" w:semiHidden="0" w:uiPriority="63" w:unhideWhenUsed="0"/>
-    <w:lsdException w:name="Medium Shading 2 Accent 3" w:semiHidden="0" w:uiPriority="64" w:unhideWhenUsed="0"/>
-    <w:lsdException w:name="Medium List 1 Accent 3" w:semiHidden="0" w:uiPriority="65" w:unhideWhenUsed="0"/>
-    <w:lsdException w:name="Medium List 2 Accent 3" w:semiHidden="0" w:uiPriority="66" w:unhideWhenUsed="0"/>
-    <w:lsdException w:name="Medium Grid 1 Accent 3" w:semiHidden="0" w:uiPriority="67" w:unhideWhenUsed="0"/>
-    <w:lsdException w:name="Medium Grid 2 Accent 3" w:semiHidden="0" w:uiPriority="68" w:unhideWhenUsed="0"/>
-    <w:lsdException w:name="Medium Grid 3 Accent 3" w:semiHidden="0" w:uiPriority="69" w:unhideWhenUsed="0"/>
-    <w:lsdException w:name="Dark List Accent 3" w:semiHidden="0" w:uiPriority="70" w:unhideWhenUsed="0"/>
-    <w:lsdException w:name="Colorful Shading Accent 3" w:semiHidden="0" w:uiPriority="71" w:unhideWhenUsed="0"/>
-    <w:lsdException w:name="Colorful List Accent 3" w:semiHidden="0" w:uiPriority="72" w:unhideWhenUsed="0"/>
-    <w:lsdException w:name="Colorful Grid Accent 3" w:semiHidden="0" w:uiPriority="73" w:unhideWhenUsed="0"/>
-    <w:lsdException w:name="Light Shading Accent 4" w:semiHidden="0" w:uiPriority="60" w:unhideWhenUsed="0"/>
-    <w:lsdException w:name="Light List Accent 4" w:semiHidden="0" w:uiPriority="61" w:unhideWhenUsed="0"/>
-    <w:lsdException w:name="Light Grid Accent 4" w:semiHidden="0" w:uiPriority="62" w:unhideWhenUsed="0"/>
-    <w:lsdException w:name="Medium Shading 1 Accent 4" w:semiHidden="0" w:uiPriority="63" w:unhideWhenUsed="0"/>
-    <w:lsdException w:name="Medium Shading 2 Accent 4" w:semiHidden="0" w:uiPriority="64" w:unhideWhenUsed="0"/>
-    <w:lsdException w:name="Medium List 1 Accent 4" w:semiHidden="0" w:uiPriority="65" w:unhideWhenUsed="0"/>
-    <w:lsdException w:name="Medium List 2 Accent 4" w:semiHidden="0" w:uiPriority="66" w:unhideWhenUsed="0"/>
-    <w:lsdException w:name="Medium Grid 1 Accent 4" w:semiHidden="0" w:uiPriority="67" w:unhideWhenUsed="0"/>
-    <w:lsdException w:name="Medium Grid 2 Accent 4" w:semiHidden="0" w:uiPriority="68" w:unhideWhenUsed="0"/>
-    <w:lsdException w:name="Medium Grid 3 Accent 4" w:semiHidden="0" w:uiPriority="69" w:unhideWhenUsed="0"/>
-    <w:lsdException w:name="Dark List Accent 4" w:semiHidden="0" w:uiPriority="70" w:unhideWhenUsed="0"/>
-    <w:lsdException w:name="Colorful Shading Accent 4" w:semiHidden="0" w:uiPriority="71" w:unhideWhenUsed="0"/>
-    <w:lsdException w:name="Colorful List Accent 4" w:semiHidden="0" w:uiPriority="72" w:unhideWhenUsed="0"/>
-    <w:lsdException w:name="Colorful Grid Accent 4" w:semiHidden="0" w:uiPriority="73" w:unhideWhenUsed="0"/>
-    <w:lsdException w:name="Light Shading Accent 5" w:semiHidden="0" w:uiPriority="60" w:unhideWhenUsed="0"/>
-    <w:lsdException w:name="Light List Accent 5" w:semiHidden="0" w:uiPriority="61" w:unhideWhenUsed="0"/>
-    <w:lsdException w:name="Light Grid Accent 5" w:semiHidden="0" w:uiPriority="62" w:unhideWhenUsed="0"/>
-    <w:lsdException w:name="Medium Shading 1 Accent 5" w:semiHidden="0" w:uiPriority="63" w:unhideWhenUsed="0"/>
-    <w:lsdException w:name="Medium Shading 2 Accent 5" w:semiHidden="0" w:uiPriority="64" w:unhideWhenUsed="0"/>
-    <w:lsdException w:name="Medium List 1 Accent 5" w:semiHidden="0" w:uiPriority="65" w:unhideWhenUsed="0"/>
-    <w:lsdException w:name="Medium List 2 Accent 5" w:semiHidden="0" w:uiPriority="66" w:unhideWhenUsed="0"/>
-    <w:lsdException w:name="Medium Grid 1 Accent 5" w:semiHidden="0" w:uiPriority="67" w:unhideWhenUsed="0"/>
-    <w:lsdException w:name="Medium Grid 2 Accent 5" w:semiHidden="0" w:uiPriority="68" w:unhideWhenUsed="0"/>
-    <w:lsdException w:name="Medium Grid 3 Accent 5" w:semiHidden="0" w:uiPriority="69" w:unhideWhenUsed="0"/>
-    <w:lsdException w:name="Dark List Accent 5" w:semiHidden="0" w:uiPriority="70" w:unhideWhenUsed="0"/>
-    <w:lsdException w:name="Colorful Shading Accent 5" w:semiHidden="0" w:uiPriority="71" w:unhideWhenUsed="0"/>
-    <w:lsdException w:name="Colorful List Accent 5" w:semiHidden="0" w:uiPriority="72" w:unhideWhenUsed="0"/>
-    <w:lsdException w:name="Colorful Grid Accent 5" w:semiHidden="0" w:uiPriority="73" w:unhideWhenUsed="0"/>
-    <w:lsdException w:name="Light Shading Accent 6" w:semiHidden="0" w:uiPriority="60" w:unhideWhenUsed="0"/>
-    <w:lsdException w:name="Light List Accent 6" w:semiHidden="0" w:uiPriority="61" w:unhideWhenUsed="0"/>
-    <w:lsdException w:name="Light Grid Accent 6" w:semiHidden="0" w:uiPriority="62" w:unhideWhenUsed="0"/>
-    <w:lsdException w:name="Medium Shading 1 Accent 6" w:semiHidden="0" w:uiPriority="63" w:unhideWhenUsed="0"/>
-    <w:lsdException w:name="Medium Shading 2 Accent 6" w:semiHidden="0" w:uiPriority="64" w:unhideWhenUsed="0"/>
-    <w:lsdException w:name="Medium List 1 Accent 6" w:semiHidden="0" w:uiPriority="65" w:unhideWhenUsed="0"/>
-    <w:lsdException w:name="Medium List 2 Accent 6" w:semiHidden="0" w:uiPriority="66" w:unhideWhenUsed="0"/>
-    <w:lsdException w:name="Medium Grid 1 Accent 6" w:semiHidden="0" w:uiPriority="67" w:unhideWhenUsed="0"/>
-    <w:lsdException w:name="Medium Grid 2 Accent 6" w:semiHidden="0" w:uiPriority="68" w:unhideWhenUsed="0"/>
-    <w:lsdException w:name="Medium Grid 3 Accent 6" w:semiHidden="0" w:uiPriority="69" w:unhideWhenUsed="0"/>
-    <w:lsdException w:name="Dark List Accent 6" w:semiHidden="0" w:uiPriority="70" w:unhideWhenUsed="0"/>
-    <w:lsdException w:name="Colorful Shading Accent 6" w:semiHidden="0" w:uiPriority="71" w:unhideWhenUsed="0"/>
-    <w:lsdException w:name="Colorful List Accent 6" w:semiHidden="0" w:uiPriority="72" w:unhideWhenUsed="0"/>
-    <w:lsdException w:name="Colorful Grid Accent 6" w:semiHidden="0" w:uiPriority="73" w:unhideWhenUsed="0"/>
-    <w:lsdException w:name="Subtle Emphasis" w:semiHidden="0" w:uiPriority="19" w:unhideWhenUsed="0" w:qFormat="1"/>
-    <w:lsdException w:name="Intense Emphasis" w:semiHidden="0" w:uiPriority="21" w:unhideWhenUsed="0" w:qFormat="1"/>
-    <w:lsdException w:name="Subtle Reference" w:semiHidden="0" w:uiPriority="31" w:unhideWhenUsed="0" w:qFormat="1"/>
-    <w:lsdException w:name="Intense Reference" w:semiHidden="0" w:uiPriority="32" w:unhideWhenUsed="0" w:qFormat="1"/>
-    <w:lsdException w:name="Book Title" w:semiHidden="0" w:uiPriority="33" w:unhideWhenUsed="0" w:qFormat="1"/>
-    <w:lsdException w:name="Bibliography" w:uiPriority="37"/>
-    <w:lsdException w:name="TOC Heading" w:uiPriority="39" w:qFormat="1"/>
-  </w:latentStyles>
-  <w:style w:type="paragraph" w:default="1" w:styleId="Normal">
-    <w:name w:val="Normal"/>
-    <w:qFormat/>
-  </w:style>
-  <w:style w:type="paragraph" w:styleId="Ttulo1">
-    <w:name w:val="heading 1"/>
-    <w:basedOn w:val="Normal"/>
-    <w:link w:val="Ttulo1Car"/>
-    <w:uiPriority w:val="9"/>
-    <w:qFormat/>
-    <w:rsid w:val="00A94FD8"/>
-    <w:pPr>
-      <w:spacing w:before="100" w:beforeAutospacing="1" w:after="100" w:afterAutospacing="1"/>
-      <w:outlineLvl w:val="0"/>
-    </w:pPr>
-    <w:rPr>
-      <w:rFonts w:ascii="Times New Roman" w:eastAsia="Times New Roman" w:hAnsi="Times New Roman" w:cs="Times New Roman"/>
-      <w:b/>
-      <w:bCs/>
-      <w:kern w:val="36"/>
-      <w:sz w:val="48"/>
-      <w:szCs w:val="48"/>
-      <w:lang w:val="es-CO" w:eastAsia="es-CO"/>
-    </w:rPr>
-  </w:style>
-  <w:style w:type="character" w:default="1" w:styleId="Fuentedeprrafopredeter">
-    <w:name w:val="Default Paragraph Font"/>
-    <w:uiPriority w:val="1"/>
-    <w:semiHidden/>
-    <w:unhideWhenUsed/>
-  </w:style>
-  <w:style w:type="table" w:default="1" w:styleId="Tablanormal">
-    <w:name w:val="Normal Table"/>
-    <w:uiPriority w:val="99"/>
-    <w:semiHidden/>
-    <w:unhideWhenUsed/>
-    <w:tblPr>
-      <w:tblInd w:w="0" w:type="dxa"/>
       <w:tblCellMar>
         <w:top w:w="0" w:type="dxa"/>
         <w:left w:w="108" w:type="dxa"/>
         <w:bottom w:w="0" w:type="dxa"/>
         <w:right w:w="108" w:type="dxa"/>
       </w:tblCellMar>
-    </w:tblPr>
-  </w:style>
-  <w:style w:type="numbering" w:default="1" w:styleId="Sinlista">
-    <w:name w:val="No List"/>
-    <w:uiPriority w:val="99"/>
-    <w:semiHidden/>
-    <w:unhideWhenUsed/>
-  </w:style>
-  <w:style w:type="table" w:styleId="Tablaconcuadrcula">
-    <w:name w:val="Table Grid"/>
-    <w:basedOn w:val="Tablanormal"/>
-    <w:uiPriority w:val="59"/>
-    <w:rsid w:val="006907A4"/>
-    <w:tblPr>
-      <w:tblBorders>
-        <w:top w:val="single" w:sz="4" w:space="0" w:color="auto"/>
-        <w:left w:val="single" w:sz="4" w:space="0" w:color="auto"/>
-        <w:bottom w:val="single" w:sz="4" w:space="0" w:color="auto"/>
-        <w:right w:val="single" w:sz="4" w:space="0" w:color="auto"/>
-        <w:insideH w:val="single" w:sz="4" w:space="0" w:color="auto"/>
-        <w:insideV w:val="single" w:sz="4" w:space="0" w:color="auto"/>
-      </w:tblBorders>
     </w:tblPr>
   </w:style>
   <w:style w:type="paragraph" w:styleId="Prrafodelista">
